--- a/КалендарныйГрафикТыренко.docx
+++ b/КалендарныйГрафикТыренко.docx
@@ -4,7 +4,7 @@
   <w:body>
     <w:p>
       <w:pPr>
-        <w:pStyle w:val="Heading1"/>
+        <w:pStyle w:val="1"/>
       </w:pPr>
       <w:r>
         <w:t>К заданию на курсовую (дипломную) работу (проект)</w:t>
@@ -12,11 +12,41 @@
     </w:p>
     <w:p>
       <w:pPr>
-        <w:pStyle w:val="Heading2"/>
+        <w:pStyle w:val="2"/>
         <w:jc w:val="center"/>
       </w:pPr>
       <w:r>
-        <w:t>курсанту ______________________________________________</w:t>
+        <w:t>курсанту _________________</w:t>
+      </w:r>
+      <w:r>
+        <w:rPr>
+          <w:u w:val="single"/>
+        </w:rPr>
+        <w:t>Тыренко Д. В.</w:t>
+      </w:r>
+      <w:r>
+        <w:rPr>
+          <w:u w:val="single"/>
+        </w:rPr>
+        <w:tab/>
+      </w:r>
+      <w:r>
+        <w:rPr>
+          <w:u w:val="single"/>
+        </w:rPr>
+        <w:tab/>
+      </w:r>
+      <w:r>
+        <w:rPr>
+          <w:u w:val="single"/>
+        </w:rPr>
+        <w:tab/>
+      </w:r>
+      <w:r>
+        <w:rPr>
+          <w:u w:val="single"/>
+        </w:rPr>
+        <w:tab/>
       </w:r>
       <w:proofErr w:type="spellStart"/>
       <w:proofErr w:type="gramStart"/>
@@ -29,13 +59,7 @@
         <w:t xml:space="preserve"> </w:t>
       </w:r>
       <w:r>
-        <w:rPr>
-          <w:lang w:val="en-US"/>
-        </w:rPr>
-        <w:t>N</w:t>
-      </w:r>
-      <w:r>
-        <w:t>________</w:t>
+        <w:t>№ 611/11</w:t>
       </w:r>
     </w:p>
     <w:p/>
@@ -99,12 +123,6 @@
         <w:gridCol w:w="1652"/>
       </w:tblGrid>
       <w:tr>
-        <w:tblPrEx>
-          <w:tblCellMar>
-            <w:top w:w="0" w:type="dxa"/>
-            <w:bottom w:w="0" w:type="dxa"/>
-          </w:tblCellMar>
-        </w:tblPrEx>
         <w:tc>
           <w:tcPr>
             <w:tcW w:w="675" w:type="dxa"/>
@@ -112,16 +130,23 @@
           </w:tcPr>
           <w:p>
             <w:pPr>
-              <w:pStyle w:val="Heading2"/>
-              <w:jc w:val="center"/>
-            </w:pPr>
-            <w:r>
-              <w:rPr>
+              <w:pStyle w:val="2"/>
+              <w:jc w:val="center"/>
+              <w:rPr>
+                <w:szCs w:val="24"/>
+              </w:rPr>
+            </w:pPr>
+            <w:r>
+              <w:rPr>
+                <w:szCs w:val="24"/>
                 <w:lang w:val="en-US"/>
               </w:rPr>
               <w:t>N</w:t>
             </w:r>
             <w:r>
+              <w:rPr>
+                <w:szCs w:val="24"/>
+              </w:rPr>
               <w:t xml:space="preserve"> п/п</w:t>
             </w:r>
           </w:p>
@@ -133,19 +158,31 @@
           </w:tcPr>
           <w:p>
             <w:pPr>
-              <w:pStyle w:val="Heading2"/>
-              <w:jc w:val="center"/>
-            </w:pPr>
-            <w:r>
+              <w:pStyle w:val="2"/>
+              <w:jc w:val="center"/>
+              <w:rPr>
+                <w:szCs w:val="24"/>
+              </w:rPr>
+            </w:pPr>
+            <w:r>
+              <w:rPr>
+                <w:szCs w:val="24"/>
+              </w:rPr>
               <w:t>Разделы,</w:t>
             </w:r>
           </w:p>
           <w:p>
             <w:pPr>
-              <w:pStyle w:val="Heading2"/>
-              <w:jc w:val="center"/>
-            </w:pPr>
-            <w:r>
+              <w:pStyle w:val="2"/>
+              <w:jc w:val="center"/>
+              <w:rPr>
+                <w:szCs w:val="24"/>
+              </w:rPr>
+            </w:pPr>
+            <w:r>
+              <w:rPr>
+                <w:szCs w:val="24"/>
+              </w:rPr>
               <w:t xml:space="preserve"> темы и их содержание</w:t>
             </w:r>
           </w:p>
@@ -156,24 +193,39 @@
           </w:tcPr>
           <w:p>
             <w:pPr>
-              <w:pStyle w:val="Heading2"/>
+              <w:pStyle w:val="2"/>
               <w:ind w:left="-70"/>
               <w:jc w:val="center"/>
+              <w:rPr>
+                <w:szCs w:val="24"/>
+              </w:rPr>
             </w:pPr>
             <w:proofErr w:type="spellStart"/>
             <w:r>
+              <w:rPr>
+                <w:szCs w:val="24"/>
+              </w:rPr>
               <w:t>Ориентиро-вочный</w:t>
             </w:r>
             <w:proofErr w:type="spellEnd"/>
             <w:r>
+              <w:rPr>
+                <w:szCs w:val="24"/>
+              </w:rPr>
               <w:t xml:space="preserve"> </w:t>
             </w:r>
             <w:proofErr w:type="gramStart"/>
             <w:r>
+              <w:rPr>
+                <w:szCs w:val="24"/>
+              </w:rPr>
               <w:t>объем  в</w:t>
             </w:r>
             <w:proofErr w:type="gramEnd"/>
             <w:r>
+              <w:rPr>
+                <w:szCs w:val="24"/>
+              </w:rPr>
               <w:t xml:space="preserve">  %</w:t>
             </w:r>
           </w:p>
@@ -189,16 +241,25 @@
           </w:tcPr>
           <w:p>
             <w:pPr>
-              <w:pStyle w:val="Heading2"/>
+              <w:pStyle w:val="2"/>
               <w:ind w:left="-37" w:right="-29" w:firstLine="14"/>
               <w:jc w:val="center"/>
+              <w:rPr>
+                <w:szCs w:val="24"/>
+              </w:rPr>
             </w:pPr>
             <w:proofErr w:type="gramStart"/>
             <w:r>
+              <w:rPr>
+                <w:szCs w:val="24"/>
+              </w:rPr>
               <w:t>Ориентиров-очные</w:t>
             </w:r>
             <w:proofErr w:type="gramEnd"/>
             <w:r>
+              <w:rPr>
+                <w:szCs w:val="24"/>
+              </w:rPr>
               <w:t xml:space="preserve"> сроки выполнения</w:t>
             </w:r>
           </w:p>
@@ -210,33 +271,39 @@
           </w:tcPr>
           <w:p>
             <w:pPr>
-              <w:pStyle w:val="Heading2"/>
+              <w:pStyle w:val="2"/>
               <w:ind w:right="-38" w:hanging="38"/>
               <w:jc w:val="center"/>
-            </w:pPr>
-            <w:r>
+              <w:rPr>
+                <w:szCs w:val="24"/>
+              </w:rPr>
+            </w:pPr>
+            <w:r>
+              <w:rPr>
+                <w:szCs w:val="24"/>
+              </w:rPr>
               <w:t>Отметка руководителя о выполнении</w:t>
             </w:r>
           </w:p>
         </w:tc>
       </w:tr>
       <w:tr>
-        <w:tblPrEx>
-          <w:tblCellMar>
-            <w:top w:w="0" w:type="dxa"/>
-            <w:bottom w:w="0" w:type="dxa"/>
-          </w:tblCellMar>
-        </w:tblPrEx>
         <w:tc>
           <w:tcPr>
             <w:tcW w:w="675" w:type="dxa"/>
           </w:tcPr>
           <w:p>
             <w:pPr>
-              <w:pStyle w:val="Heading2"/>
-              <w:jc w:val="center"/>
-            </w:pPr>
-            <w:r>
+              <w:pStyle w:val="2"/>
+              <w:jc w:val="center"/>
+              <w:rPr>
+                <w:szCs w:val="24"/>
+              </w:rPr>
+            </w:pPr>
+            <w:r>
+              <w:rPr>
+                <w:szCs w:val="24"/>
+              </w:rPr>
               <w:t>1</w:t>
             </w:r>
           </w:p>
@@ -247,10 +314,16 @@
           </w:tcPr>
           <w:p>
             <w:pPr>
-              <w:pStyle w:val="Heading2"/>
-              <w:jc w:val="center"/>
-            </w:pPr>
-            <w:r>
+              <w:pStyle w:val="2"/>
+              <w:jc w:val="center"/>
+              <w:rPr>
+                <w:szCs w:val="24"/>
+              </w:rPr>
+            </w:pPr>
+            <w:r>
+              <w:rPr>
+                <w:szCs w:val="24"/>
+              </w:rPr>
               <w:t>2</w:t>
             </w:r>
           </w:p>
@@ -261,10 +334,16 @@
           </w:tcPr>
           <w:p>
             <w:pPr>
-              <w:pStyle w:val="Heading2"/>
-              <w:jc w:val="center"/>
-            </w:pPr>
-            <w:r>
+              <w:pStyle w:val="2"/>
+              <w:jc w:val="center"/>
+              <w:rPr>
+                <w:szCs w:val="24"/>
+              </w:rPr>
+            </w:pPr>
+            <w:r>
+              <w:rPr>
+                <w:szCs w:val="24"/>
+              </w:rPr>
               <w:t>3</w:t>
             </w:r>
           </w:p>
@@ -275,10 +354,16 @@
           </w:tcPr>
           <w:p>
             <w:pPr>
-              <w:pStyle w:val="Heading2"/>
-              <w:jc w:val="center"/>
-            </w:pPr>
-            <w:r>
+              <w:pStyle w:val="2"/>
+              <w:jc w:val="center"/>
+              <w:rPr>
+                <w:szCs w:val="24"/>
+              </w:rPr>
+            </w:pPr>
+            <w:r>
+              <w:rPr>
+                <w:szCs w:val="24"/>
+              </w:rPr>
               <w:t>4</w:t>
             </w:r>
           </w:p>
@@ -289,22 +374,22 @@
           </w:tcPr>
           <w:p>
             <w:pPr>
-              <w:pStyle w:val="Heading2"/>
-              <w:jc w:val="center"/>
-            </w:pPr>
-            <w:r>
+              <w:pStyle w:val="2"/>
+              <w:jc w:val="center"/>
+              <w:rPr>
+                <w:szCs w:val="24"/>
+              </w:rPr>
+            </w:pPr>
+            <w:r>
+              <w:rPr>
+                <w:szCs w:val="24"/>
+              </w:rPr>
               <w:t>5</w:t>
             </w:r>
           </w:p>
         </w:tc>
       </w:tr>
       <w:tr>
-        <w:tblPrEx>
-          <w:tblCellMar>
-            <w:top w:w="0" w:type="dxa"/>
-            <w:bottom w:w="0" w:type="dxa"/>
-          </w:tblCellMar>
-        </w:tblPrEx>
         <w:trPr>
           <w:trHeight w:val="225"/>
         </w:trPr>
@@ -317,10 +402,16 @@
           </w:tcPr>
           <w:p>
             <w:pPr>
-              <w:pStyle w:val="Heading2"/>
-              <w:jc w:val="center"/>
-            </w:pPr>
-            <w:r>
+              <w:pStyle w:val="2"/>
+              <w:jc w:val="center"/>
+              <w:rPr>
+                <w:szCs w:val="24"/>
+              </w:rPr>
+            </w:pPr>
+            <w:r>
+              <w:rPr>
+                <w:szCs w:val="24"/>
+              </w:rPr>
               <w:t>1</w:t>
             </w:r>
           </w:p>
@@ -334,12 +425,18 @@
           </w:tcPr>
           <w:p>
             <w:pPr>
-              <w:pStyle w:val="Heading2"/>
-              <w:jc w:val="center"/>
-            </w:pPr>
-            <w:r>
+              <w:pStyle w:val="2"/>
+              <w:jc w:val="center"/>
               <w:rPr>
                 <w:rFonts w:eastAsia="Calibri"/>
+                <w:szCs w:val="24"/>
+                <w:lang w:eastAsia="en-US"/>
+              </w:rPr>
+            </w:pPr>
+            <w:r>
+              <w:rPr>
+                <w:rFonts w:eastAsia="Calibri"/>
+                <w:szCs w:val="24"/>
                 <w:lang w:val="en-US" w:eastAsia="en-US"/>
               </w:rPr>
               <w:t>П</w:t>
@@ -348,6 +445,7 @@
             <w:r>
               <w:rPr>
                 <w:rFonts w:eastAsia="Calibri"/>
+                <w:szCs w:val="24"/>
                 <w:lang w:eastAsia="en-US"/>
               </w:rPr>
               <w:t>одбор</w:t>
@@ -356,11 +454,19 @@
             <w:r>
               <w:rPr>
                 <w:rFonts w:eastAsia="Calibri"/>
+                <w:szCs w:val="24"/>
                 <w:lang w:eastAsia="en-US"/>
               </w:rPr>
               <w:t xml:space="preserve"> литературы</w:t>
             </w:r>
           </w:p>
+          <w:p>
+            <w:pPr>
+              <w:rPr>
+                <w:lang w:eastAsia="en-US"/>
+              </w:rPr>
+            </w:pPr>
+          </w:p>
         </w:tc>
         <w:tc>
           <w:tcPr>
@@ -371,10 +477,16 @@
           </w:tcPr>
           <w:p>
             <w:pPr>
-              <w:pStyle w:val="Heading2"/>
-              <w:jc w:val="center"/>
-            </w:pPr>
-            <w:r>
+              <w:pStyle w:val="2"/>
+              <w:jc w:val="center"/>
+              <w:rPr>
+                <w:szCs w:val="24"/>
+              </w:rPr>
+            </w:pPr>
+            <w:r>
+              <w:rPr>
+                <w:szCs w:val="24"/>
+              </w:rPr>
               <w:t>1</w:t>
             </w:r>
           </w:p>
@@ -388,10 +500,16 @@
           </w:tcPr>
           <w:p>
             <w:pPr>
-              <w:pStyle w:val="Heading2"/>
-              <w:jc w:val="center"/>
-            </w:pPr>
-            <w:r>
+              <w:pStyle w:val="2"/>
+              <w:jc w:val="center"/>
+              <w:rPr>
+                <w:szCs w:val="24"/>
+              </w:rPr>
+            </w:pPr>
+            <w:r>
+              <w:rPr>
+                <w:szCs w:val="24"/>
+              </w:rPr>
               <w:t>15.11.2023</w:t>
             </w:r>
           </w:p>
@@ -405,19 +523,16 @@
           </w:tcPr>
           <w:p>
             <w:pPr>
-              <w:pStyle w:val="Heading2"/>
-              <w:jc w:val="center"/>
+              <w:pStyle w:val="2"/>
+              <w:jc w:val="center"/>
+              <w:rPr>
+                <w:szCs w:val="24"/>
+              </w:rPr>
             </w:pPr>
           </w:p>
         </w:tc>
       </w:tr>
       <w:tr>
-        <w:tblPrEx>
-          <w:tblCellMar>
-            <w:top w:w="0" w:type="dxa"/>
-            <w:bottom w:w="0" w:type="dxa"/>
-          </w:tblCellMar>
-        </w:tblPrEx>
         <w:trPr>
           <w:trHeight w:val="285"/>
         </w:trPr>
@@ -431,10 +546,16 @@
           </w:tcPr>
           <w:p>
             <w:pPr>
-              <w:pStyle w:val="Heading2"/>
-              <w:jc w:val="center"/>
-            </w:pPr>
-            <w:r>
+              <w:pStyle w:val="2"/>
+              <w:jc w:val="center"/>
+              <w:rPr>
+                <w:szCs w:val="24"/>
+              </w:rPr>
+            </w:pPr>
+            <w:r>
+              <w:rPr>
+                <w:szCs w:val="24"/>
+              </w:rPr>
               <w:t>2</w:t>
             </w:r>
           </w:p>
@@ -449,13 +570,20 @@
           </w:tcPr>
           <w:p>
             <w:pPr>
-              <w:pStyle w:val="Heading2"/>
-              <w:jc w:val="center"/>
-            </w:pPr>
-            <w:r>
+              <w:pStyle w:val="2"/>
+              <w:jc w:val="center"/>
+              <w:rPr>
+                <w:szCs w:val="24"/>
+              </w:rPr>
+            </w:pPr>
+            <w:r>
+              <w:rPr>
+                <w:szCs w:val="24"/>
+              </w:rPr>
               <w:t>Работа с литературой</w:t>
             </w:r>
           </w:p>
+          <w:p/>
         </w:tc>
         <w:tc>
           <w:tcPr>
@@ -467,10 +595,16 @@
           </w:tcPr>
           <w:p>
             <w:pPr>
-              <w:pStyle w:val="Heading2"/>
-              <w:jc w:val="center"/>
-            </w:pPr>
-            <w:r>
+              <w:pStyle w:val="2"/>
+              <w:jc w:val="center"/>
+              <w:rPr>
+                <w:szCs w:val="24"/>
+              </w:rPr>
+            </w:pPr>
+            <w:r>
+              <w:rPr>
+                <w:szCs w:val="24"/>
+              </w:rPr>
               <w:t>8/9</w:t>
             </w:r>
           </w:p>
@@ -485,11 +619,29 @@
           </w:tcPr>
           <w:p>
             <w:pPr>
-              <w:pStyle w:val="Heading2"/>
-              <w:jc w:val="center"/>
-            </w:pPr>
-            <w:r>
-              <w:t>23.11.2023</w:t>
+              <w:pStyle w:val="2"/>
+              <w:jc w:val="center"/>
+              <w:rPr>
+                <w:szCs w:val="24"/>
+              </w:rPr>
+            </w:pPr>
+            <w:r>
+              <w:rPr>
+                <w:szCs w:val="24"/>
+              </w:rPr>
+              <w:t>2</w:t>
+            </w:r>
+            <w:r>
+              <w:rPr>
+                <w:szCs w:val="24"/>
+              </w:rPr>
+              <w:t>1</w:t>
+            </w:r>
+            <w:r>
+              <w:rPr>
+                <w:szCs w:val="24"/>
+              </w:rPr>
+              <w:t>.11.2023</w:t>
             </w:r>
           </w:p>
         </w:tc>
@@ -503,19 +655,16 @@
           </w:tcPr>
           <w:p>
             <w:pPr>
-              <w:pStyle w:val="Heading2"/>
-              <w:jc w:val="center"/>
+              <w:pStyle w:val="2"/>
+              <w:jc w:val="center"/>
+              <w:rPr>
+                <w:szCs w:val="24"/>
+              </w:rPr>
             </w:pPr>
           </w:p>
         </w:tc>
       </w:tr>
       <w:tr>
-        <w:tblPrEx>
-          <w:tblCellMar>
-            <w:top w:w="0" w:type="dxa"/>
-            <w:bottom w:w="0" w:type="dxa"/>
-          </w:tblCellMar>
-        </w:tblPrEx>
         <w:trPr>
           <w:cantSplit/>
           <w:trHeight w:val="270"/>
@@ -530,10 +679,16 @@
           </w:tcPr>
           <w:p>
             <w:pPr>
-              <w:pStyle w:val="Heading2"/>
-              <w:jc w:val="center"/>
-            </w:pPr>
-            <w:r>
+              <w:pStyle w:val="2"/>
+              <w:jc w:val="center"/>
+              <w:rPr>
+                <w:szCs w:val="24"/>
+              </w:rPr>
+            </w:pPr>
+            <w:r>
+              <w:rPr>
+                <w:szCs w:val="24"/>
+              </w:rPr>
               <w:t>3</w:t>
             </w:r>
           </w:p>
@@ -548,13 +703,20 @@
           </w:tcPr>
           <w:p>
             <w:pPr>
-              <w:pStyle w:val="Heading2"/>
-              <w:jc w:val="center"/>
-            </w:pPr>
-            <w:r>
+              <w:pStyle w:val="2"/>
+              <w:jc w:val="center"/>
+              <w:rPr>
+                <w:szCs w:val="24"/>
+              </w:rPr>
+            </w:pPr>
+            <w:r>
+              <w:rPr>
+                <w:szCs w:val="24"/>
+              </w:rPr>
               <w:t>Формулировка постановки задачи</w:t>
             </w:r>
           </w:p>
+          <w:p/>
         </w:tc>
         <w:tc>
           <w:tcPr>
@@ -566,10 +728,16 @@
           </w:tcPr>
           <w:p>
             <w:pPr>
-              <w:pStyle w:val="Heading2"/>
-              <w:jc w:val="center"/>
-            </w:pPr>
-            <w:r>
+              <w:pStyle w:val="2"/>
+              <w:jc w:val="center"/>
+              <w:rPr>
+                <w:szCs w:val="24"/>
+              </w:rPr>
+            </w:pPr>
+            <w:r>
+              <w:rPr>
+                <w:szCs w:val="24"/>
+              </w:rPr>
               <w:t>6/15</w:t>
             </w:r>
           </w:p>
@@ -584,11 +752,29 @@
           </w:tcPr>
           <w:p>
             <w:pPr>
-              <w:pStyle w:val="Heading2"/>
-              <w:jc w:val="center"/>
-            </w:pPr>
-            <w:r>
-              <w:t>29.11.2023</w:t>
+              <w:pStyle w:val="2"/>
+              <w:jc w:val="center"/>
+              <w:rPr>
+                <w:szCs w:val="24"/>
+              </w:rPr>
+            </w:pPr>
+            <w:r>
+              <w:rPr>
+                <w:szCs w:val="24"/>
+              </w:rPr>
+              <w:t>2</w:t>
+            </w:r>
+            <w:r>
+              <w:rPr>
+                <w:szCs w:val="24"/>
+              </w:rPr>
+              <w:t>3</w:t>
+            </w:r>
+            <w:r>
+              <w:rPr>
+                <w:szCs w:val="24"/>
+              </w:rPr>
+              <w:t>.11.2023</w:t>
             </w:r>
           </w:p>
         </w:tc>
@@ -602,19 +788,16 @@
           </w:tcPr>
           <w:p>
             <w:pPr>
-              <w:pStyle w:val="Heading2"/>
-              <w:jc w:val="center"/>
+              <w:pStyle w:val="2"/>
+              <w:jc w:val="center"/>
+              <w:rPr>
+                <w:szCs w:val="24"/>
+              </w:rPr>
             </w:pPr>
           </w:p>
         </w:tc>
       </w:tr>
       <w:tr>
-        <w:tblPrEx>
-          <w:tblCellMar>
-            <w:top w:w="0" w:type="dxa"/>
-            <w:bottom w:w="0" w:type="dxa"/>
-          </w:tblCellMar>
-        </w:tblPrEx>
         <w:trPr>
           <w:cantSplit/>
           <w:trHeight w:val="300"/>
@@ -629,10 +812,16 @@
           </w:tcPr>
           <w:p>
             <w:pPr>
-              <w:pStyle w:val="Heading2"/>
-              <w:jc w:val="center"/>
-            </w:pPr>
-            <w:r>
+              <w:pStyle w:val="2"/>
+              <w:jc w:val="center"/>
+              <w:rPr>
+                <w:szCs w:val="24"/>
+              </w:rPr>
+            </w:pPr>
+            <w:r>
+              <w:rPr>
+                <w:szCs w:val="24"/>
+              </w:rPr>
               <w:t>4</w:t>
             </w:r>
           </w:p>
@@ -647,13 +836,20 @@
           </w:tcPr>
           <w:p>
             <w:pPr>
-              <w:pStyle w:val="Heading2"/>
-              <w:jc w:val="center"/>
-            </w:pPr>
-            <w:r>
+              <w:pStyle w:val="2"/>
+              <w:jc w:val="center"/>
+              <w:rPr>
+                <w:szCs w:val="24"/>
+              </w:rPr>
+            </w:pPr>
+            <w:r>
+              <w:rPr>
+                <w:szCs w:val="24"/>
+              </w:rPr>
               <w:t>Теоретические обоснования и математические модели</w:t>
             </w:r>
           </w:p>
+          <w:p/>
         </w:tc>
         <w:tc>
           <w:tcPr>
@@ -665,10 +861,16 @@
           </w:tcPr>
           <w:p>
             <w:pPr>
-              <w:pStyle w:val="Heading2"/>
-              <w:jc w:val="center"/>
-            </w:pPr>
-            <w:r>
+              <w:pStyle w:val="2"/>
+              <w:jc w:val="center"/>
+              <w:rPr>
+                <w:szCs w:val="24"/>
+              </w:rPr>
+            </w:pPr>
+            <w:r>
+              <w:rPr>
+                <w:szCs w:val="24"/>
+              </w:rPr>
               <w:t>10/25</w:t>
             </w:r>
           </w:p>
@@ -683,11 +885,23 @@
           </w:tcPr>
           <w:p>
             <w:pPr>
-              <w:pStyle w:val="Heading2"/>
-              <w:jc w:val="center"/>
-            </w:pPr>
-            <w:r>
-              <w:t>1.12.2023</w:t>
+              <w:pStyle w:val="2"/>
+              <w:jc w:val="center"/>
+              <w:rPr>
+                <w:szCs w:val="24"/>
+              </w:rPr>
+            </w:pPr>
+            <w:r>
+              <w:rPr>
+                <w:szCs w:val="24"/>
+              </w:rPr>
+              <w:t>29</w:t>
+            </w:r>
+            <w:r>
+              <w:rPr>
+                <w:szCs w:val="24"/>
+              </w:rPr>
+              <w:t>.12.2023</w:t>
             </w:r>
           </w:p>
         </w:tc>
@@ -701,19 +915,16 @@
           </w:tcPr>
           <w:p>
             <w:pPr>
-              <w:pStyle w:val="Heading2"/>
-              <w:jc w:val="center"/>
+              <w:pStyle w:val="2"/>
+              <w:jc w:val="center"/>
+              <w:rPr>
+                <w:szCs w:val="24"/>
+              </w:rPr>
             </w:pPr>
           </w:p>
         </w:tc>
       </w:tr>
       <w:tr>
-        <w:tblPrEx>
-          <w:tblCellMar>
-            <w:top w:w="0" w:type="dxa"/>
-            <w:bottom w:w="0" w:type="dxa"/>
-          </w:tblCellMar>
-        </w:tblPrEx>
         <w:trPr>
           <w:cantSplit/>
           <w:trHeight w:val="210"/>
@@ -728,10 +939,16 @@
           </w:tcPr>
           <w:p>
             <w:pPr>
-              <w:pStyle w:val="Heading2"/>
-              <w:jc w:val="center"/>
-            </w:pPr>
-            <w:r>
+              <w:pStyle w:val="2"/>
+              <w:jc w:val="center"/>
+              <w:rPr>
+                <w:szCs w:val="24"/>
+              </w:rPr>
+            </w:pPr>
+            <w:r>
+              <w:rPr>
+                <w:szCs w:val="24"/>
+              </w:rPr>
               <w:t>5</w:t>
             </w:r>
           </w:p>
@@ -746,13 +963,20 @@
           </w:tcPr>
           <w:p>
             <w:pPr>
-              <w:pStyle w:val="Heading2"/>
-              <w:jc w:val="center"/>
-            </w:pPr>
-            <w:r>
+              <w:pStyle w:val="2"/>
+              <w:jc w:val="center"/>
+              <w:rPr>
+                <w:szCs w:val="24"/>
+              </w:rPr>
+            </w:pPr>
+            <w:r>
+              <w:rPr>
+                <w:szCs w:val="24"/>
+              </w:rPr>
               <w:t>Разработка алгоритмов решения задачи</w:t>
             </w:r>
           </w:p>
+          <w:p/>
         </w:tc>
         <w:tc>
           <w:tcPr>
@@ -764,10 +988,16 @@
           </w:tcPr>
           <w:p>
             <w:pPr>
-              <w:pStyle w:val="Heading2"/>
-              <w:jc w:val="center"/>
-            </w:pPr>
-            <w:r>
+              <w:pStyle w:val="2"/>
+              <w:jc w:val="center"/>
+              <w:rPr>
+                <w:szCs w:val="24"/>
+              </w:rPr>
+            </w:pPr>
+            <w:r>
+              <w:rPr>
+                <w:szCs w:val="24"/>
+              </w:rPr>
               <w:t>20/45</w:t>
             </w:r>
           </w:p>
@@ -782,11 +1012,23 @@
           </w:tcPr>
           <w:p>
             <w:pPr>
-              <w:pStyle w:val="Heading2"/>
-              <w:jc w:val="center"/>
-            </w:pPr>
-            <w:r>
-              <w:t>7.12.2023</w:t>
+              <w:pStyle w:val="2"/>
+              <w:jc w:val="center"/>
+              <w:rPr>
+                <w:szCs w:val="24"/>
+              </w:rPr>
+            </w:pPr>
+            <w:r>
+              <w:rPr>
+                <w:szCs w:val="24"/>
+              </w:rPr>
+              <w:t>05</w:t>
+            </w:r>
+            <w:r>
+              <w:rPr>
+                <w:szCs w:val="24"/>
+              </w:rPr>
+              <w:t>.12.2023</w:t>
             </w:r>
           </w:p>
         </w:tc>
@@ -800,19 +1042,16 @@
           </w:tcPr>
           <w:p>
             <w:pPr>
-              <w:pStyle w:val="Heading2"/>
-              <w:jc w:val="center"/>
+              <w:pStyle w:val="2"/>
+              <w:jc w:val="center"/>
+              <w:rPr>
+                <w:szCs w:val="24"/>
+              </w:rPr>
             </w:pPr>
           </w:p>
         </w:tc>
       </w:tr>
       <w:tr>
-        <w:tblPrEx>
-          <w:tblCellMar>
-            <w:top w:w="0" w:type="dxa"/>
-            <w:bottom w:w="0" w:type="dxa"/>
-          </w:tblCellMar>
-        </w:tblPrEx>
         <w:trPr>
           <w:cantSplit/>
           <w:trHeight w:val="225"/>
@@ -827,10 +1066,16 @@
           </w:tcPr>
           <w:p>
             <w:pPr>
-              <w:pStyle w:val="Heading2"/>
-              <w:jc w:val="center"/>
-            </w:pPr>
-            <w:r>
+              <w:pStyle w:val="2"/>
+              <w:jc w:val="center"/>
+              <w:rPr>
+                <w:szCs w:val="24"/>
+              </w:rPr>
+            </w:pPr>
+            <w:r>
+              <w:rPr>
+                <w:szCs w:val="24"/>
+              </w:rPr>
               <w:t>6</w:t>
             </w:r>
           </w:p>
@@ -845,30 +1090,49 @@
           </w:tcPr>
           <w:p>
             <w:pPr>
-              <w:pStyle w:val="Heading2"/>
-              <w:jc w:val="center"/>
-            </w:pPr>
-            <w:r>
+              <w:pStyle w:val="2"/>
+              <w:jc w:val="center"/>
+              <w:rPr>
+                <w:szCs w:val="24"/>
+                <w:lang w:val="en-US"/>
+              </w:rPr>
+            </w:pPr>
+            <w:r>
+              <w:rPr>
+                <w:szCs w:val="24"/>
+              </w:rPr>
               <w:t>Разработка программного комплекса в среде N</w:t>
             </w:r>
             <w:r>
               <w:rPr>
+                <w:szCs w:val="24"/>
                 <w:lang w:val="en-US"/>
               </w:rPr>
               <w:t>ode</w:t>
             </w:r>
             <w:r>
+              <w:rPr>
+                <w:szCs w:val="24"/>
+              </w:rPr>
               <w:t>.</w:t>
             </w:r>
             <w:proofErr w:type="spellStart"/>
             <w:r>
               <w:rPr>
+                <w:szCs w:val="24"/>
                 <w:lang w:val="en-US"/>
               </w:rPr>
               <w:t>js</w:t>
             </w:r>
             <w:proofErr w:type="spellEnd"/>
           </w:p>
+          <w:p>
+            <w:pPr>
+              <w:rPr>
+                <w:lang w:val="en-US"/>
+              </w:rPr>
+            </w:pPr>
+          </w:p>
         </w:tc>
         <w:tc>
           <w:tcPr>
@@ -880,10 +1144,16 @@
           </w:tcPr>
           <w:p>
             <w:pPr>
-              <w:pStyle w:val="Heading2"/>
-              <w:jc w:val="center"/>
-            </w:pPr>
-            <w:r>
+              <w:pStyle w:val="2"/>
+              <w:jc w:val="center"/>
+              <w:rPr>
+                <w:szCs w:val="24"/>
+              </w:rPr>
+            </w:pPr>
+            <w:r>
+              <w:rPr>
+                <w:szCs w:val="24"/>
+              </w:rPr>
               <w:t>20/65</w:t>
             </w:r>
           </w:p>
@@ -898,11 +1168,23 @@
           </w:tcPr>
           <w:p>
             <w:pPr>
-              <w:pStyle w:val="Heading2"/>
-              <w:jc w:val="center"/>
-            </w:pPr>
-            <w:r>
-              <w:t>10.12.2023</w:t>
+              <w:pStyle w:val="2"/>
+              <w:jc w:val="center"/>
+              <w:rPr>
+                <w:szCs w:val="24"/>
+              </w:rPr>
+            </w:pPr>
+            <w:r>
+              <w:rPr>
+                <w:szCs w:val="24"/>
+              </w:rPr>
+              <w:t>08</w:t>
+            </w:r>
+            <w:r>
+              <w:rPr>
+                <w:szCs w:val="24"/>
+              </w:rPr>
+              <w:t>.12.2023</w:t>
             </w:r>
           </w:p>
         </w:tc>
@@ -916,19 +1198,16 @@
           </w:tcPr>
           <w:p>
             <w:pPr>
-              <w:pStyle w:val="Heading2"/>
-              <w:jc w:val="center"/>
+              <w:pStyle w:val="2"/>
+              <w:jc w:val="center"/>
+              <w:rPr>
+                <w:szCs w:val="24"/>
+              </w:rPr>
             </w:pPr>
           </w:p>
         </w:tc>
       </w:tr>
       <w:tr>
-        <w:tblPrEx>
-          <w:tblCellMar>
-            <w:top w:w="0" w:type="dxa"/>
-            <w:bottom w:w="0" w:type="dxa"/>
-          </w:tblCellMar>
-        </w:tblPrEx>
         <w:trPr>
           <w:cantSplit/>
           <w:trHeight w:val="300"/>
@@ -943,11 +1222,15 @@
           </w:tcPr>
           <w:p>
             <w:pPr>
-              <w:pStyle w:val="Heading2"/>
-              <w:jc w:val="center"/>
-            </w:pPr>
-            <w:r>
-              <w:rPr>
+              <w:pStyle w:val="2"/>
+              <w:jc w:val="center"/>
+              <w:rPr>
+                <w:szCs w:val="24"/>
+              </w:rPr>
+            </w:pPr>
+            <w:r>
+              <w:rPr>
+                <w:szCs w:val="24"/>
                 <w:lang w:val="en-US"/>
               </w:rPr>
               <w:t>7</w:t>
@@ -964,13 +1247,20 @@
           </w:tcPr>
           <w:p>
             <w:pPr>
-              <w:pStyle w:val="Heading2"/>
-              <w:jc w:val="center"/>
-            </w:pPr>
-            <w:r>
+              <w:pStyle w:val="2"/>
+              <w:jc w:val="center"/>
+              <w:rPr>
+                <w:szCs w:val="24"/>
+              </w:rPr>
+            </w:pPr>
+            <w:r>
+              <w:rPr>
+                <w:szCs w:val="24"/>
+              </w:rPr>
               <w:t>Тестирование программного комплекса на художественных и технических текстах</w:t>
             </w:r>
           </w:p>
+          <w:p/>
         </w:tc>
         <w:tc>
           <w:tcPr>
@@ -982,10 +1272,16 @@
           </w:tcPr>
           <w:p>
             <w:pPr>
-              <w:pStyle w:val="Heading2"/>
-              <w:jc w:val="center"/>
-            </w:pPr>
-            <w:r>
+              <w:pStyle w:val="2"/>
+              <w:jc w:val="center"/>
+              <w:rPr>
+                <w:szCs w:val="24"/>
+              </w:rPr>
+            </w:pPr>
+            <w:r>
+              <w:rPr>
+                <w:szCs w:val="24"/>
+              </w:rPr>
               <w:t>20/85</w:t>
             </w:r>
           </w:p>
@@ -1000,11 +1296,29 @@
           </w:tcPr>
           <w:p>
             <w:pPr>
-              <w:pStyle w:val="Heading2"/>
-              <w:jc w:val="center"/>
-            </w:pPr>
-            <w:r>
-              <w:t>12.12.2023</w:t>
+              <w:pStyle w:val="2"/>
+              <w:jc w:val="center"/>
+              <w:rPr>
+                <w:szCs w:val="24"/>
+              </w:rPr>
+            </w:pPr>
+            <w:r>
+              <w:rPr>
+                <w:szCs w:val="24"/>
+              </w:rPr>
+              <w:t>1</w:t>
+            </w:r>
+            <w:r>
+              <w:rPr>
+                <w:szCs w:val="24"/>
+              </w:rPr>
+              <w:t>0</w:t>
+            </w:r>
+            <w:r>
+              <w:rPr>
+                <w:szCs w:val="24"/>
+              </w:rPr>
+              <w:t>.12.2023</w:t>
             </w:r>
           </w:p>
         </w:tc>
@@ -1018,19 +1332,16 @@
           </w:tcPr>
           <w:p>
             <w:pPr>
-              <w:pStyle w:val="Heading2"/>
-              <w:jc w:val="center"/>
+              <w:pStyle w:val="2"/>
+              <w:jc w:val="center"/>
+              <w:rPr>
+                <w:szCs w:val="24"/>
+              </w:rPr>
             </w:pPr>
           </w:p>
         </w:tc>
       </w:tr>
       <w:tr>
-        <w:tblPrEx>
-          <w:tblCellMar>
-            <w:top w:w="0" w:type="dxa"/>
-            <w:bottom w:w="0" w:type="dxa"/>
-          </w:tblCellMar>
-        </w:tblPrEx>
         <w:trPr>
           <w:cantSplit/>
           <w:trHeight w:val="180"/>
@@ -1045,10 +1356,16 @@
           </w:tcPr>
           <w:p>
             <w:pPr>
-              <w:pStyle w:val="Heading2"/>
-              <w:jc w:val="center"/>
-            </w:pPr>
-            <w:r>
+              <w:pStyle w:val="2"/>
+              <w:jc w:val="center"/>
+              <w:rPr>
+                <w:szCs w:val="24"/>
+              </w:rPr>
+            </w:pPr>
+            <w:r>
+              <w:rPr>
+                <w:szCs w:val="24"/>
+              </w:rPr>
               <w:t>8</w:t>
             </w:r>
           </w:p>
@@ -1063,13 +1380,20 @@
           </w:tcPr>
           <w:p>
             <w:pPr>
-              <w:pStyle w:val="Heading2"/>
-              <w:jc w:val="center"/>
-            </w:pPr>
-            <w:r>
+              <w:pStyle w:val="2"/>
+              <w:jc w:val="center"/>
+              <w:rPr>
+                <w:szCs w:val="24"/>
+              </w:rPr>
+            </w:pPr>
+            <w:r>
+              <w:rPr>
+                <w:szCs w:val="24"/>
+              </w:rPr>
               <w:t>Разработка и написание пояснительной записки</w:t>
             </w:r>
           </w:p>
+          <w:p/>
         </w:tc>
         <w:tc>
           <w:tcPr>
@@ -1081,10 +1405,16 @@
           </w:tcPr>
           <w:p>
             <w:pPr>
-              <w:pStyle w:val="Heading2"/>
-              <w:jc w:val="center"/>
-            </w:pPr>
-            <w:r>
+              <w:pStyle w:val="2"/>
+              <w:jc w:val="center"/>
+              <w:rPr>
+                <w:szCs w:val="24"/>
+              </w:rPr>
+            </w:pPr>
+            <w:r>
+              <w:rPr>
+                <w:szCs w:val="24"/>
+              </w:rPr>
               <w:t>10/25</w:t>
             </w:r>
           </w:p>
@@ -1099,11 +1429,29 @@
           </w:tcPr>
           <w:p>
             <w:pPr>
-              <w:pStyle w:val="Heading2"/>
-              <w:jc w:val="center"/>
-            </w:pPr>
-            <w:r>
-              <w:t>16.12.2023</w:t>
+              <w:pStyle w:val="2"/>
+              <w:jc w:val="center"/>
+              <w:rPr>
+                <w:szCs w:val="24"/>
+              </w:rPr>
+            </w:pPr>
+            <w:r>
+              <w:rPr>
+                <w:szCs w:val="24"/>
+              </w:rPr>
+              <w:t>1</w:t>
+            </w:r>
+            <w:r>
+              <w:rPr>
+                <w:szCs w:val="24"/>
+              </w:rPr>
+              <w:t>4</w:t>
+            </w:r>
+            <w:r>
+              <w:rPr>
+                <w:szCs w:val="24"/>
+              </w:rPr>
+              <w:t>.12.2023</w:t>
             </w:r>
           </w:p>
         </w:tc>
@@ -1117,19 +1465,16 @@
           </w:tcPr>
           <w:p>
             <w:pPr>
-              <w:pStyle w:val="Heading2"/>
-              <w:jc w:val="center"/>
+              <w:pStyle w:val="2"/>
+              <w:jc w:val="center"/>
+              <w:rPr>
+                <w:szCs w:val="24"/>
+              </w:rPr>
             </w:pPr>
           </w:p>
         </w:tc>
       </w:tr>
       <w:tr>
-        <w:tblPrEx>
-          <w:tblCellMar>
-            <w:top w:w="0" w:type="dxa"/>
-            <w:bottom w:w="0" w:type="dxa"/>
-          </w:tblCellMar>
-        </w:tblPrEx>
         <w:trPr>
           <w:cantSplit/>
           <w:trHeight w:val="105"/>
@@ -1144,10 +1489,16 @@
           </w:tcPr>
           <w:p>
             <w:pPr>
-              <w:pStyle w:val="Heading2"/>
-              <w:jc w:val="center"/>
-            </w:pPr>
-            <w:r>
+              <w:pStyle w:val="2"/>
+              <w:jc w:val="center"/>
+              <w:rPr>
+                <w:szCs w:val="24"/>
+              </w:rPr>
+            </w:pPr>
+            <w:r>
+              <w:rPr>
+                <w:szCs w:val="24"/>
+              </w:rPr>
               <w:t>9</w:t>
             </w:r>
           </w:p>
@@ -1162,13 +1513,20 @@
           </w:tcPr>
           <w:p>
             <w:pPr>
-              <w:pStyle w:val="Heading2"/>
-              <w:jc w:val="center"/>
-            </w:pPr>
-            <w:r>
+              <w:pStyle w:val="2"/>
+              <w:jc w:val="center"/>
+              <w:rPr>
+                <w:szCs w:val="24"/>
+              </w:rPr>
+            </w:pPr>
+            <w:r>
+              <w:rPr>
+                <w:szCs w:val="24"/>
+              </w:rPr>
               <w:t>Сдача курсовой работы</w:t>
             </w:r>
           </w:p>
+          <w:p/>
         </w:tc>
         <w:tc>
           <w:tcPr>
@@ -1180,10 +1538,16 @@
           </w:tcPr>
           <w:p>
             <w:pPr>
-              <w:pStyle w:val="Heading2"/>
-              <w:jc w:val="center"/>
-            </w:pPr>
-            <w:r>
+              <w:pStyle w:val="2"/>
+              <w:jc w:val="center"/>
+              <w:rPr>
+                <w:szCs w:val="24"/>
+              </w:rPr>
+            </w:pPr>
+            <w:r>
+              <w:rPr>
+                <w:szCs w:val="24"/>
+              </w:rPr>
               <w:t>5/100</w:t>
             </w:r>
           </w:p>
@@ -1198,11 +1562,29 @@
           </w:tcPr>
           <w:p>
             <w:pPr>
-              <w:pStyle w:val="Heading2"/>
-              <w:jc w:val="center"/>
-            </w:pPr>
-            <w:r>
-              <w:t>16.01.2023</w:t>
+              <w:pStyle w:val="2"/>
+              <w:jc w:val="center"/>
+              <w:rPr>
+                <w:szCs w:val="24"/>
+              </w:rPr>
+            </w:pPr>
+            <w:r>
+              <w:rPr>
+                <w:szCs w:val="24"/>
+              </w:rPr>
+              <w:t>16.</w:t>
+            </w:r>
+            <w:r>
+              <w:rPr>
+                <w:szCs w:val="24"/>
+              </w:rPr>
+              <w:t>12</w:t>
+            </w:r>
+            <w:r>
+              <w:rPr>
+                <w:szCs w:val="24"/>
+              </w:rPr>
+              <w:t>.2023</w:t>
             </w:r>
           </w:p>
         </w:tc>
@@ -1216,8 +1598,11 @@
           </w:tcPr>
           <w:p>
             <w:pPr>
-              <w:pStyle w:val="Heading2"/>
-              <w:jc w:val="center"/>
+              <w:pStyle w:val="2"/>
+              <w:jc w:val="center"/>
+              <w:rPr>
+                <w:szCs w:val="24"/>
+              </w:rPr>
             </w:pPr>
           </w:p>
         </w:tc>
@@ -1225,7 +1610,92 @@
     </w:tbl>
     <w:p>
       <w:pPr>
-        <w:pStyle w:val="Heading2"/>
+        <w:pStyle w:val="2"/>
+        <w:jc w:val="center"/>
+        <w:rPr>
+          <w:szCs w:val="24"/>
+        </w:rPr>
+      </w:pPr>
+    </w:p>
+    <w:p>
+      <w:pPr>
+        <w:pStyle w:val="2"/>
+        <w:jc w:val="center"/>
+      </w:pPr>
+    </w:p>
+    <w:p>
+      <w:pPr>
+        <w:pStyle w:val="2"/>
+      </w:pPr>
+    </w:p>
+    <w:p>
+      <w:pPr>
+        <w:pStyle w:val="2"/>
+        <w:jc w:val="center"/>
+      </w:pPr>
+    </w:p>
+    <w:p>
+      <w:pPr>
+        <w:pStyle w:val="2"/>
+        <w:jc w:val="center"/>
+      </w:pPr>
+    </w:p>
+    <w:p>
+      <w:pPr>
+        <w:pStyle w:val="2"/>
+        <w:jc w:val="center"/>
+      </w:pPr>
+    </w:p>
+    <w:p>
+      <w:pPr>
+        <w:pStyle w:val="2"/>
+        <w:jc w:val="center"/>
+      </w:pPr>
+    </w:p>
+    <w:p>
+      <w:pPr>
+        <w:pStyle w:val="2"/>
+        <w:jc w:val="center"/>
+      </w:pPr>
+    </w:p>
+    <w:p>
+      <w:pPr>
+        <w:pStyle w:val="2"/>
+        <w:jc w:val="center"/>
+      </w:pPr>
+    </w:p>
+    <w:p>
+      <w:pPr>
+        <w:pStyle w:val="2"/>
+        <w:jc w:val="center"/>
+      </w:pPr>
+    </w:p>
+    <w:p>
+      <w:pPr>
+        <w:pStyle w:val="2"/>
+        <w:jc w:val="center"/>
+      </w:pPr>
+    </w:p>
+    <w:p>
+      <w:pPr>
+        <w:pStyle w:val="2"/>
+        <w:jc w:val="center"/>
+      </w:pPr>
+    </w:p>
+    <w:p/>
+    <w:p/>
+    <w:p/>
+    <w:p/>
+    <w:p/>
+    <w:p>
+      <w:pPr>
+        <w:pStyle w:val="2"/>
+        <w:jc w:val="center"/>
+      </w:pPr>
+    </w:p>
+    <w:p>
+      <w:pPr>
+        <w:pStyle w:val="2"/>
         <w:jc w:val="center"/>
       </w:pPr>
       <w:r>
@@ -1267,7 +1737,13 @@
         <w:jc w:val="right"/>
       </w:pPr>
       <w:r>
-        <w:t>"_____" _____________________200      г.</w:t>
+        <w:t>"_____" _____________________20</w:t>
+      </w:r>
+      <w:r>
+        <w:t>23</w:t>
+      </w:r>
+      <w:r>
+        <w:t xml:space="preserve"> г.</w:t>
       </w:r>
     </w:p>
     <w:p>
@@ -1277,7 +1753,6 @@
     </w:p>
     <w:p>
       <w:pPr>
-        <w:keepNext/>
         <w:jc w:val="center"/>
         <w:rPr>
           <w:sz w:val="28"/>
@@ -1287,7 +1762,7 @@
         <w:rPr>
           <w:sz w:val="28"/>
         </w:rPr>
-        <w:t>Учет выполнения курсовой (дипломной) работы (проекта)</w:t>
+        <w:t>Учет выполнения курсового (дипломного) проекта (работы)</w:t>
       </w:r>
     </w:p>
     <w:p>
@@ -1307,22 +1782,16 @@
           <w:insideV w:val="single" w:sz="4" w:space="0" w:color="auto"/>
         </w:tblBorders>
         <w:tblLayout w:type="fixed"/>
-        <w:tblLook w:val="0000" w:firstRow="0" w:lastRow="0" w:firstColumn="0" w:lastColumn="0" w:noHBand="0" w:noVBand="0"/>
+        <w:tblLook w:val="04A0" w:firstRow="1" w:lastRow="0" w:firstColumn="1" w:lastColumn="0" w:noHBand="0" w:noVBand="1"/>
       </w:tblPr>
       <w:tblGrid>
         <w:gridCol w:w="1668"/>
-        <w:gridCol w:w="3298"/>
-        <w:gridCol w:w="1567"/>
-        <w:gridCol w:w="1176"/>
-        <w:gridCol w:w="1792"/>
+        <w:gridCol w:w="4252"/>
+        <w:gridCol w:w="992"/>
+        <w:gridCol w:w="993"/>
+        <w:gridCol w:w="1701"/>
       </w:tblGrid>
       <w:tr>
-        <w:tblPrEx>
-          <w:tblCellMar>
-            <w:top w:w="0" w:type="dxa"/>
-            <w:bottom w:w="0" w:type="dxa"/>
-          </w:tblCellMar>
-        </w:tblPrEx>
         <w:trPr>
           <w:cantSplit/>
           <w:trHeight w:val="255"/>
@@ -1331,10 +1800,18 @@
           <w:tcPr>
             <w:tcW w:w="1668" w:type="dxa"/>
             <w:vMerge w:val="restart"/>
-          </w:tcPr>
-          <w:p>
-            <w:pPr>
-              <w:pStyle w:val="Heading1"/>
+            <w:tcBorders>
+              <w:top w:val="single" w:sz="4" w:space="0" w:color="auto"/>
+              <w:left w:val="single" w:sz="4" w:space="0" w:color="auto"/>
+              <w:bottom w:val="single" w:sz="4" w:space="0" w:color="auto"/>
+              <w:right w:val="single" w:sz="4" w:space="0" w:color="auto"/>
+            </w:tcBorders>
+            <w:hideMark/>
+          </w:tcPr>
+          <w:p>
+            <w:pPr>
+              <w:pStyle w:val="1"/>
+              <w:spacing w:before="120"/>
               <w:jc w:val="center"/>
             </w:pPr>
             <w:r>
@@ -1358,12 +1835,20 @@
         </w:tc>
         <w:tc>
           <w:tcPr>
-            <w:tcW w:w="3298" w:type="dxa"/>
+            <w:tcW w:w="4252" w:type="dxa"/>
             <w:vMerge w:val="restart"/>
-          </w:tcPr>
-          <w:p>
-            <w:pPr>
-              <w:pStyle w:val="Heading1"/>
+            <w:tcBorders>
+              <w:top w:val="single" w:sz="4" w:space="0" w:color="auto"/>
+              <w:left w:val="single" w:sz="4" w:space="0" w:color="auto"/>
+              <w:bottom w:val="single" w:sz="4" w:space="0" w:color="auto"/>
+              <w:right w:val="single" w:sz="4" w:space="0" w:color="auto"/>
+            </w:tcBorders>
+            <w:hideMark/>
+          </w:tcPr>
+          <w:p>
+            <w:pPr>
+              <w:pStyle w:val="1"/>
+              <w:spacing w:before="120"/>
               <w:jc w:val="center"/>
             </w:pPr>
             <w:r>
@@ -1387,8 +1872,15 @@
         </w:tc>
         <w:tc>
           <w:tcPr>
-            <w:tcW w:w="2743" w:type="dxa"/>
+            <w:tcW w:w="1985" w:type="dxa"/>
             <w:gridSpan w:val="2"/>
+            <w:tcBorders>
+              <w:top w:val="single" w:sz="4" w:space="0" w:color="auto"/>
+              <w:left w:val="single" w:sz="4" w:space="0" w:color="auto"/>
+              <w:bottom w:val="single" w:sz="4" w:space="0" w:color="auto"/>
+              <w:right w:val="single" w:sz="4" w:space="0" w:color="auto"/>
+            </w:tcBorders>
+            <w:hideMark/>
           </w:tcPr>
           <w:p>
             <w:pPr>
@@ -1407,12 +1899,19 @@
         </w:tc>
         <w:tc>
           <w:tcPr>
-            <w:tcW w:w="1792" w:type="dxa"/>
+            <w:tcW w:w="1701" w:type="dxa"/>
             <w:vMerge w:val="restart"/>
-          </w:tcPr>
-          <w:p>
-            <w:pPr>
-              <w:pStyle w:val="Heading1"/>
+            <w:tcBorders>
+              <w:top w:val="single" w:sz="4" w:space="0" w:color="auto"/>
+              <w:left w:val="single" w:sz="4" w:space="0" w:color="auto"/>
+              <w:bottom w:val="single" w:sz="4" w:space="0" w:color="auto"/>
+              <w:right w:val="single" w:sz="4" w:space="0" w:color="auto"/>
+            </w:tcBorders>
+            <w:hideMark/>
+          </w:tcPr>
+          <w:p>
+            <w:pPr>
+              <w:pStyle w:val="1"/>
               <w:jc w:val="center"/>
             </w:pPr>
             <w:r>
@@ -1436,12 +1935,6 @@
         </w:tc>
       </w:tr>
       <w:tr>
-        <w:tblPrEx>
-          <w:tblCellMar>
-            <w:top w:w="0" w:type="dxa"/>
-            <w:bottom w:w="0" w:type="dxa"/>
-          </w:tblCellMar>
-        </w:tblPrEx>
         <w:trPr>
           <w:cantSplit/>
           <w:trHeight w:val="285"/>
@@ -1450,40 +1943,80 @@
           <w:tcPr>
             <w:tcW w:w="1668" w:type="dxa"/>
             <w:vMerge/>
-          </w:tcPr>
-          <w:p>
-            <w:pPr>
-              <w:jc w:val="right"/>
-            </w:pPr>
-          </w:p>
-        </w:tc>
-        <w:tc>
-          <w:tcPr>
-            <w:tcW w:w="3298" w:type="dxa"/>
+            <w:tcBorders>
+              <w:top w:val="single" w:sz="4" w:space="0" w:color="auto"/>
+              <w:left w:val="single" w:sz="4" w:space="0" w:color="auto"/>
+              <w:bottom w:val="single" w:sz="4" w:space="0" w:color="auto"/>
+              <w:right w:val="single" w:sz="4" w:space="0" w:color="auto"/>
+            </w:tcBorders>
+            <w:vAlign w:val="center"/>
+            <w:hideMark/>
+          </w:tcPr>
+          <w:p>
+            <w:pPr>
+              <w:rPr>
+                <w:sz w:val="24"/>
+              </w:rPr>
+            </w:pPr>
+          </w:p>
+        </w:tc>
+        <w:tc>
+          <w:tcPr>
+            <w:tcW w:w="4252" w:type="dxa"/>
             <w:vMerge/>
-          </w:tcPr>
-          <w:p>
-            <w:pPr>
-              <w:jc w:val="right"/>
-            </w:pPr>
-          </w:p>
-        </w:tc>
-        <w:tc>
-          <w:tcPr>
-            <w:tcW w:w="1567" w:type="dxa"/>
-          </w:tcPr>
-          <w:p>
-            <w:pPr>
-              <w:pStyle w:val="Heading3"/>
-            </w:pPr>
-            <w:r>
+            <w:tcBorders>
+              <w:top w:val="single" w:sz="4" w:space="0" w:color="auto"/>
+              <w:left w:val="single" w:sz="4" w:space="0" w:color="auto"/>
+              <w:bottom w:val="single" w:sz="4" w:space="0" w:color="auto"/>
+              <w:right w:val="single" w:sz="4" w:space="0" w:color="auto"/>
+            </w:tcBorders>
+            <w:vAlign w:val="center"/>
+            <w:hideMark/>
+          </w:tcPr>
+          <w:p>
+            <w:pPr>
+              <w:rPr>
+                <w:sz w:val="24"/>
+              </w:rPr>
+            </w:pPr>
+          </w:p>
+        </w:tc>
+        <w:tc>
+          <w:tcPr>
+            <w:tcW w:w="992" w:type="dxa"/>
+            <w:tcBorders>
+              <w:top w:val="single" w:sz="4" w:space="0" w:color="auto"/>
+              <w:left w:val="single" w:sz="4" w:space="0" w:color="auto"/>
+              <w:bottom w:val="single" w:sz="4" w:space="0" w:color="auto"/>
+              <w:right w:val="single" w:sz="4" w:space="0" w:color="auto"/>
+            </w:tcBorders>
+            <w:hideMark/>
+          </w:tcPr>
+          <w:p>
+            <w:pPr>
+              <w:jc w:val="center"/>
+              <w:rPr>
+                <w:sz w:val="24"/>
+              </w:rPr>
+            </w:pPr>
+            <w:r>
+              <w:rPr>
+                <w:sz w:val="24"/>
+              </w:rPr>
               <w:t>По плану</w:t>
             </w:r>
           </w:p>
         </w:tc>
         <w:tc>
           <w:tcPr>
-            <w:tcW w:w="1176" w:type="dxa"/>
+            <w:tcW w:w="993" w:type="dxa"/>
+            <w:tcBorders>
+              <w:top w:val="single" w:sz="4" w:space="0" w:color="auto"/>
+              <w:left w:val="single" w:sz="4" w:space="0" w:color="auto"/>
+              <w:bottom w:val="single" w:sz="4" w:space="0" w:color="auto"/>
+              <w:right w:val="single" w:sz="4" w:space="0" w:color="auto"/>
+            </w:tcBorders>
+            <w:hideMark/>
           </w:tcPr>
           <w:p>
             <w:pPr>
@@ -1512,23 +2045,27 @@
         </w:tc>
         <w:tc>
           <w:tcPr>
-            <w:tcW w:w="1792" w:type="dxa"/>
+            <w:tcW w:w="1701" w:type="dxa"/>
             <w:vMerge/>
-          </w:tcPr>
-          <w:p>
-            <w:pPr>
-              <w:jc w:val="right"/>
+            <w:tcBorders>
+              <w:top w:val="single" w:sz="4" w:space="0" w:color="auto"/>
+              <w:left w:val="single" w:sz="4" w:space="0" w:color="auto"/>
+              <w:bottom w:val="single" w:sz="4" w:space="0" w:color="auto"/>
+              <w:right w:val="single" w:sz="4" w:space="0" w:color="auto"/>
+            </w:tcBorders>
+            <w:vAlign w:val="center"/>
+            <w:hideMark/>
+          </w:tcPr>
+          <w:p>
+            <w:pPr>
+              <w:rPr>
+                <w:sz w:val="24"/>
+              </w:rPr>
             </w:pPr>
           </w:p>
         </w:tc>
       </w:tr>
       <w:tr>
-        <w:tblPrEx>
-          <w:tblCellMar>
-            <w:top w:w="0" w:type="dxa"/>
-            <w:bottom w:w="0" w:type="dxa"/>
-          </w:tblCellMar>
-        </w:tblPrEx>
         <w:trPr>
           <w:trHeight w:val="210"/>
         </w:trPr>
@@ -1536,71 +2073,94 @@
           <w:tcPr>
             <w:tcW w:w="1668" w:type="dxa"/>
             <w:tcBorders>
-              <w:bottom w:val="dashed" w:sz="4" w:space="0" w:color="auto"/>
-            </w:tcBorders>
-          </w:tcPr>
-          <w:p>
-            <w:pPr>
-              <w:jc w:val="right"/>
-              <w:rPr>
-                <w:sz w:val="24"/>
-              </w:rPr>
-            </w:pPr>
-          </w:p>
-        </w:tc>
-        <w:tc>
-          <w:tcPr>
-            <w:tcW w:w="3298" w:type="dxa"/>
-            <w:tcBorders>
-              <w:bottom w:val="dashed" w:sz="4" w:space="0" w:color="auto"/>
-            </w:tcBorders>
-          </w:tcPr>
-          <w:p>
-            <w:pPr>
-              <w:jc w:val="right"/>
-              <w:rPr>
-                <w:sz w:val="24"/>
-              </w:rPr>
-            </w:pPr>
-          </w:p>
-        </w:tc>
-        <w:tc>
-          <w:tcPr>
-            <w:tcW w:w="1567" w:type="dxa"/>
-            <w:tcBorders>
-              <w:bottom w:val="dashed" w:sz="4" w:space="0" w:color="auto"/>
-            </w:tcBorders>
-          </w:tcPr>
-          <w:p>
-            <w:pPr>
-              <w:jc w:val="right"/>
-              <w:rPr>
-                <w:sz w:val="24"/>
-              </w:rPr>
-            </w:pPr>
-          </w:p>
-        </w:tc>
-        <w:tc>
-          <w:tcPr>
-            <w:tcW w:w="1176" w:type="dxa"/>
-            <w:tcBorders>
-              <w:bottom w:val="dashed" w:sz="4" w:space="0" w:color="auto"/>
-            </w:tcBorders>
-          </w:tcPr>
-          <w:p>
-            <w:pPr>
-              <w:jc w:val="right"/>
-              <w:rPr>
-                <w:sz w:val="24"/>
-              </w:rPr>
-            </w:pPr>
-          </w:p>
-        </w:tc>
-        <w:tc>
-          <w:tcPr>
-            <w:tcW w:w="1792" w:type="dxa"/>
-            <w:tcBorders>
-              <w:bottom w:val="dashed" w:sz="4" w:space="0" w:color="auto"/>
+              <w:top w:val="single" w:sz="4" w:space="0" w:color="auto"/>
+              <w:left w:val="single" w:sz="4" w:space="0" w:color="auto"/>
+              <w:bottom w:val="dashed" w:sz="4" w:space="0" w:color="auto"/>
+              <w:right w:val="single" w:sz="4" w:space="0" w:color="auto"/>
+            </w:tcBorders>
+          </w:tcPr>
+          <w:p>
+            <w:pPr>
+              <w:jc w:val="right"/>
+              <w:rPr>
+                <w:sz w:val="24"/>
+              </w:rPr>
+            </w:pPr>
+          </w:p>
+          <w:p>
+            <w:pPr>
+              <w:jc w:val="right"/>
+              <w:rPr>
+                <w:sz w:val="24"/>
+              </w:rPr>
+            </w:pPr>
+          </w:p>
+        </w:tc>
+        <w:tc>
+          <w:tcPr>
+            <w:tcW w:w="4252" w:type="dxa"/>
+            <w:tcBorders>
+              <w:top w:val="single" w:sz="4" w:space="0" w:color="auto"/>
+              <w:left w:val="single" w:sz="4" w:space="0" w:color="auto"/>
+              <w:bottom w:val="dashed" w:sz="4" w:space="0" w:color="auto"/>
+              <w:right w:val="single" w:sz="4" w:space="0" w:color="auto"/>
+            </w:tcBorders>
+          </w:tcPr>
+          <w:p>
+            <w:pPr>
+              <w:jc w:val="right"/>
+              <w:rPr>
+                <w:sz w:val="24"/>
+              </w:rPr>
+            </w:pPr>
+          </w:p>
+        </w:tc>
+        <w:tc>
+          <w:tcPr>
+            <w:tcW w:w="992" w:type="dxa"/>
+            <w:tcBorders>
+              <w:top w:val="single" w:sz="4" w:space="0" w:color="auto"/>
+              <w:left w:val="single" w:sz="4" w:space="0" w:color="auto"/>
+              <w:bottom w:val="dashed" w:sz="4" w:space="0" w:color="auto"/>
+              <w:right w:val="single" w:sz="4" w:space="0" w:color="auto"/>
+            </w:tcBorders>
+          </w:tcPr>
+          <w:p>
+            <w:pPr>
+              <w:jc w:val="right"/>
+              <w:rPr>
+                <w:sz w:val="24"/>
+              </w:rPr>
+            </w:pPr>
+          </w:p>
+        </w:tc>
+        <w:tc>
+          <w:tcPr>
+            <w:tcW w:w="993" w:type="dxa"/>
+            <w:tcBorders>
+              <w:top w:val="single" w:sz="4" w:space="0" w:color="auto"/>
+              <w:left w:val="single" w:sz="4" w:space="0" w:color="auto"/>
+              <w:bottom w:val="dashed" w:sz="4" w:space="0" w:color="auto"/>
+              <w:right w:val="single" w:sz="4" w:space="0" w:color="auto"/>
+            </w:tcBorders>
+          </w:tcPr>
+          <w:p>
+            <w:pPr>
+              <w:jc w:val="right"/>
+              <w:rPr>
+                <w:sz w:val="24"/>
+              </w:rPr>
+            </w:pPr>
+          </w:p>
+        </w:tc>
+        <w:tc>
+          <w:tcPr>
+            <w:tcW w:w="1701" w:type="dxa"/>
+            <w:tcBorders>
+              <w:top w:val="single" w:sz="4" w:space="0" w:color="auto"/>
+              <w:left w:val="single" w:sz="4" w:space="0" w:color="auto"/>
+              <w:bottom w:val="dashed" w:sz="4" w:space="0" w:color="auto"/>
+              <w:right w:val="single" w:sz="4" w:space="0" w:color="auto"/>
             </w:tcBorders>
           </w:tcPr>
           <w:p>
@@ -1614,12 +2174,6 @@
         </w:tc>
       </w:tr>
       <w:tr>
-        <w:tblPrEx>
-          <w:tblCellMar>
-            <w:top w:w="0" w:type="dxa"/>
-            <w:bottom w:w="0" w:type="dxa"/>
-          </w:tblCellMar>
-        </w:tblPrEx>
         <w:trPr>
           <w:trHeight w:val="225"/>
         </w:trPr>
@@ -1628,75 +2182,93 @@
             <w:tcW w:w="1668" w:type="dxa"/>
             <w:tcBorders>
               <w:top w:val="dashed" w:sz="4" w:space="0" w:color="auto"/>
-              <w:bottom w:val="dashed" w:sz="4" w:space="0" w:color="auto"/>
-            </w:tcBorders>
-          </w:tcPr>
-          <w:p>
-            <w:pPr>
-              <w:jc w:val="right"/>
-              <w:rPr>
-                <w:sz w:val="24"/>
-              </w:rPr>
-            </w:pPr>
-          </w:p>
-        </w:tc>
-        <w:tc>
-          <w:tcPr>
-            <w:tcW w:w="3298" w:type="dxa"/>
-            <w:tcBorders>
-              <w:top w:val="dashed" w:sz="4" w:space="0" w:color="auto"/>
-              <w:bottom w:val="dashed" w:sz="4" w:space="0" w:color="auto"/>
-            </w:tcBorders>
-          </w:tcPr>
-          <w:p>
-            <w:pPr>
-              <w:jc w:val="right"/>
-              <w:rPr>
-                <w:sz w:val="24"/>
-              </w:rPr>
-            </w:pPr>
-          </w:p>
-        </w:tc>
-        <w:tc>
-          <w:tcPr>
-            <w:tcW w:w="1567" w:type="dxa"/>
-            <w:tcBorders>
-              <w:top w:val="dashed" w:sz="4" w:space="0" w:color="auto"/>
-              <w:bottom w:val="dashed" w:sz="4" w:space="0" w:color="auto"/>
-            </w:tcBorders>
-          </w:tcPr>
-          <w:p>
-            <w:pPr>
-              <w:jc w:val="right"/>
-              <w:rPr>
-                <w:sz w:val="24"/>
-              </w:rPr>
-            </w:pPr>
-          </w:p>
-        </w:tc>
-        <w:tc>
-          <w:tcPr>
-            <w:tcW w:w="1176" w:type="dxa"/>
-            <w:tcBorders>
-              <w:top w:val="dashed" w:sz="4" w:space="0" w:color="auto"/>
-              <w:bottom w:val="dashed" w:sz="4" w:space="0" w:color="auto"/>
-            </w:tcBorders>
-          </w:tcPr>
-          <w:p>
-            <w:pPr>
-              <w:jc w:val="right"/>
-              <w:rPr>
-                <w:sz w:val="24"/>
-              </w:rPr>
-            </w:pPr>
-          </w:p>
-        </w:tc>
-        <w:tc>
-          <w:tcPr>
-            <w:tcW w:w="1792" w:type="dxa"/>
-            <w:tcBorders>
-              <w:top w:val="dashed" w:sz="4" w:space="0" w:color="auto"/>
-              <w:bottom w:val="dashed" w:sz="4" w:space="0" w:color="auto"/>
+              <w:left w:val="single" w:sz="4" w:space="0" w:color="auto"/>
+              <w:bottom w:val="dashed" w:sz="4" w:space="0" w:color="auto"/>
+              <w:right w:val="single" w:sz="4" w:space="0" w:color="auto"/>
+            </w:tcBorders>
+          </w:tcPr>
+          <w:p>
+            <w:pPr>
+              <w:jc w:val="right"/>
+              <w:rPr>
+                <w:sz w:val="24"/>
+              </w:rPr>
+            </w:pPr>
+          </w:p>
+          <w:p>
+            <w:pPr>
+              <w:jc w:val="right"/>
+              <w:rPr>
+                <w:sz w:val="24"/>
+              </w:rPr>
+            </w:pPr>
+          </w:p>
+        </w:tc>
+        <w:tc>
+          <w:tcPr>
+            <w:tcW w:w="4252" w:type="dxa"/>
+            <w:tcBorders>
+              <w:top w:val="dashed" w:sz="4" w:space="0" w:color="auto"/>
+              <w:left w:val="single" w:sz="4" w:space="0" w:color="auto"/>
+              <w:bottom w:val="dashed" w:sz="4" w:space="0" w:color="auto"/>
+              <w:right w:val="single" w:sz="4" w:space="0" w:color="auto"/>
+            </w:tcBorders>
+          </w:tcPr>
+          <w:p>
+            <w:pPr>
+              <w:jc w:val="right"/>
+              <w:rPr>
+                <w:sz w:val="24"/>
+              </w:rPr>
+            </w:pPr>
+          </w:p>
+        </w:tc>
+        <w:tc>
+          <w:tcPr>
+            <w:tcW w:w="992" w:type="dxa"/>
+            <w:tcBorders>
+              <w:top w:val="dashed" w:sz="4" w:space="0" w:color="auto"/>
+              <w:left w:val="single" w:sz="4" w:space="0" w:color="auto"/>
+              <w:bottom w:val="dashed" w:sz="4" w:space="0" w:color="auto"/>
+              <w:right w:val="single" w:sz="4" w:space="0" w:color="auto"/>
+            </w:tcBorders>
+          </w:tcPr>
+          <w:p>
+            <w:pPr>
+              <w:jc w:val="right"/>
+              <w:rPr>
+                <w:sz w:val="24"/>
+              </w:rPr>
+            </w:pPr>
+          </w:p>
+        </w:tc>
+        <w:tc>
+          <w:tcPr>
+            <w:tcW w:w="993" w:type="dxa"/>
+            <w:tcBorders>
+              <w:top w:val="dashed" w:sz="4" w:space="0" w:color="auto"/>
+              <w:left w:val="single" w:sz="4" w:space="0" w:color="auto"/>
+              <w:bottom w:val="dashed" w:sz="4" w:space="0" w:color="auto"/>
+              <w:right w:val="single" w:sz="4" w:space="0" w:color="auto"/>
+            </w:tcBorders>
+          </w:tcPr>
+          <w:p>
+            <w:pPr>
+              <w:jc w:val="right"/>
+              <w:rPr>
+                <w:sz w:val="24"/>
+              </w:rPr>
+            </w:pPr>
+          </w:p>
+        </w:tc>
+        <w:tc>
+          <w:tcPr>
+            <w:tcW w:w="1701" w:type="dxa"/>
+            <w:tcBorders>
+              <w:top w:val="dashed" w:sz="4" w:space="0" w:color="auto"/>
+              <w:left w:val="single" w:sz="4" w:space="0" w:color="auto"/>
+              <w:bottom w:val="dashed" w:sz="4" w:space="0" w:color="auto"/>
+              <w:right w:val="single" w:sz="4" w:space="0" w:color="auto"/>
             </w:tcBorders>
           </w:tcPr>
           <w:p>
@@ -1710,12 +2282,6 @@
         </w:tc>
       </w:tr>
       <w:tr>
-        <w:tblPrEx>
-          <w:tblCellMar>
-            <w:top w:w="0" w:type="dxa"/>
-            <w:bottom w:w="0" w:type="dxa"/>
-          </w:tblCellMar>
-        </w:tblPrEx>
         <w:trPr>
           <w:trHeight w:val="105"/>
         </w:trPr>
@@ -1724,75 +2290,93 @@
             <w:tcW w:w="1668" w:type="dxa"/>
             <w:tcBorders>
               <w:top w:val="dashed" w:sz="4" w:space="0" w:color="auto"/>
-              <w:bottom w:val="dashed" w:sz="4" w:space="0" w:color="auto"/>
-            </w:tcBorders>
-          </w:tcPr>
-          <w:p>
-            <w:pPr>
-              <w:jc w:val="right"/>
-              <w:rPr>
-                <w:sz w:val="24"/>
-              </w:rPr>
-            </w:pPr>
-          </w:p>
-        </w:tc>
-        <w:tc>
-          <w:tcPr>
-            <w:tcW w:w="3298" w:type="dxa"/>
-            <w:tcBorders>
-              <w:top w:val="dashed" w:sz="4" w:space="0" w:color="auto"/>
-              <w:bottom w:val="dashed" w:sz="4" w:space="0" w:color="auto"/>
-            </w:tcBorders>
-          </w:tcPr>
-          <w:p>
-            <w:pPr>
-              <w:jc w:val="right"/>
-              <w:rPr>
-                <w:sz w:val="24"/>
-              </w:rPr>
-            </w:pPr>
-          </w:p>
-        </w:tc>
-        <w:tc>
-          <w:tcPr>
-            <w:tcW w:w="1567" w:type="dxa"/>
-            <w:tcBorders>
-              <w:top w:val="dashed" w:sz="4" w:space="0" w:color="auto"/>
-              <w:bottom w:val="dashed" w:sz="4" w:space="0" w:color="auto"/>
-            </w:tcBorders>
-          </w:tcPr>
-          <w:p>
-            <w:pPr>
-              <w:jc w:val="right"/>
-              <w:rPr>
-                <w:sz w:val="24"/>
-              </w:rPr>
-            </w:pPr>
-          </w:p>
-        </w:tc>
-        <w:tc>
-          <w:tcPr>
-            <w:tcW w:w="1176" w:type="dxa"/>
-            <w:tcBorders>
-              <w:top w:val="dashed" w:sz="4" w:space="0" w:color="auto"/>
-              <w:bottom w:val="dashed" w:sz="4" w:space="0" w:color="auto"/>
-            </w:tcBorders>
-          </w:tcPr>
-          <w:p>
-            <w:pPr>
-              <w:jc w:val="right"/>
-              <w:rPr>
-                <w:sz w:val="24"/>
-              </w:rPr>
-            </w:pPr>
-          </w:p>
-        </w:tc>
-        <w:tc>
-          <w:tcPr>
-            <w:tcW w:w="1792" w:type="dxa"/>
-            <w:tcBorders>
-              <w:top w:val="dashed" w:sz="4" w:space="0" w:color="auto"/>
-              <w:bottom w:val="dashed" w:sz="4" w:space="0" w:color="auto"/>
+              <w:left w:val="single" w:sz="4" w:space="0" w:color="auto"/>
+              <w:bottom w:val="dashed" w:sz="4" w:space="0" w:color="auto"/>
+              <w:right w:val="single" w:sz="4" w:space="0" w:color="auto"/>
+            </w:tcBorders>
+          </w:tcPr>
+          <w:p>
+            <w:pPr>
+              <w:jc w:val="right"/>
+              <w:rPr>
+                <w:sz w:val="24"/>
+              </w:rPr>
+            </w:pPr>
+          </w:p>
+          <w:p>
+            <w:pPr>
+              <w:jc w:val="right"/>
+              <w:rPr>
+                <w:sz w:val="24"/>
+              </w:rPr>
+            </w:pPr>
+          </w:p>
+        </w:tc>
+        <w:tc>
+          <w:tcPr>
+            <w:tcW w:w="4252" w:type="dxa"/>
+            <w:tcBorders>
+              <w:top w:val="dashed" w:sz="4" w:space="0" w:color="auto"/>
+              <w:left w:val="single" w:sz="4" w:space="0" w:color="auto"/>
+              <w:bottom w:val="dashed" w:sz="4" w:space="0" w:color="auto"/>
+              <w:right w:val="single" w:sz="4" w:space="0" w:color="auto"/>
+            </w:tcBorders>
+          </w:tcPr>
+          <w:p>
+            <w:pPr>
+              <w:jc w:val="right"/>
+              <w:rPr>
+                <w:sz w:val="24"/>
+              </w:rPr>
+            </w:pPr>
+          </w:p>
+        </w:tc>
+        <w:tc>
+          <w:tcPr>
+            <w:tcW w:w="992" w:type="dxa"/>
+            <w:tcBorders>
+              <w:top w:val="dashed" w:sz="4" w:space="0" w:color="auto"/>
+              <w:left w:val="single" w:sz="4" w:space="0" w:color="auto"/>
+              <w:bottom w:val="dashed" w:sz="4" w:space="0" w:color="auto"/>
+              <w:right w:val="single" w:sz="4" w:space="0" w:color="auto"/>
+            </w:tcBorders>
+          </w:tcPr>
+          <w:p>
+            <w:pPr>
+              <w:jc w:val="right"/>
+              <w:rPr>
+                <w:sz w:val="24"/>
+              </w:rPr>
+            </w:pPr>
+          </w:p>
+        </w:tc>
+        <w:tc>
+          <w:tcPr>
+            <w:tcW w:w="993" w:type="dxa"/>
+            <w:tcBorders>
+              <w:top w:val="dashed" w:sz="4" w:space="0" w:color="auto"/>
+              <w:left w:val="single" w:sz="4" w:space="0" w:color="auto"/>
+              <w:bottom w:val="dashed" w:sz="4" w:space="0" w:color="auto"/>
+              <w:right w:val="single" w:sz="4" w:space="0" w:color="auto"/>
+            </w:tcBorders>
+          </w:tcPr>
+          <w:p>
+            <w:pPr>
+              <w:jc w:val="right"/>
+              <w:rPr>
+                <w:sz w:val="24"/>
+              </w:rPr>
+            </w:pPr>
+          </w:p>
+        </w:tc>
+        <w:tc>
+          <w:tcPr>
+            <w:tcW w:w="1701" w:type="dxa"/>
+            <w:tcBorders>
+              <w:top w:val="dashed" w:sz="4" w:space="0" w:color="auto"/>
+              <w:left w:val="single" w:sz="4" w:space="0" w:color="auto"/>
+              <w:bottom w:val="dashed" w:sz="4" w:space="0" w:color="auto"/>
+              <w:right w:val="single" w:sz="4" w:space="0" w:color="auto"/>
             </w:tcBorders>
           </w:tcPr>
           <w:p>
@@ -1806,12 +2390,6 @@
         </w:tc>
       </w:tr>
       <w:tr>
-        <w:tblPrEx>
-          <w:tblCellMar>
-            <w:top w:w="0" w:type="dxa"/>
-            <w:bottom w:w="0" w:type="dxa"/>
-          </w:tblCellMar>
-        </w:tblPrEx>
         <w:trPr>
           <w:trHeight w:val="135"/>
         </w:trPr>
@@ -1820,75 +2398,93 @@
             <w:tcW w:w="1668" w:type="dxa"/>
             <w:tcBorders>
               <w:top w:val="dashed" w:sz="4" w:space="0" w:color="auto"/>
-              <w:bottom w:val="dashed" w:sz="4" w:space="0" w:color="auto"/>
-            </w:tcBorders>
-          </w:tcPr>
-          <w:p>
-            <w:pPr>
-              <w:jc w:val="right"/>
-              <w:rPr>
-                <w:sz w:val="24"/>
-              </w:rPr>
-            </w:pPr>
-          </w:p>
-        </w:tc>
-        <w:tc>
-          <w:tcPr>
-            <w:tcW w:w="3298" w:type="dxa"/>
-            <w:tcBorders>
-              <w:top w:val="dashed" w:sz="4" w:space="0" w:color="auto"/>
-              <w:bottom w:val="dashed" w:sz="4" w:space="0" w:color="auto"/>
-            </w:tcBorders>
-          </w:tcPr>
-          <w:p>
-            <w:pPr>
-              <w:jc w:val="right"/>
-              <w:rPr>
-                <w:sz w:val="24"/>
-              </w:rPr>
-            </w:pPr>
-          </w:p>
-        </w:tc>
-        <w:tc>
-          <w:tcPr>
-            <w:tcW w:w="1567" w:type="dxa"/>
-            <w:tcBorders>
-              <w:top w:val="dashed" w:sz="4" w:space="0" w:color="auto"/>
-              <w:bottom w:val="dashed" w:sz="4" w:space="0" w:color="auto"/>
-            </w:tcBorders>
-          </w:tcPr>
-          <w:p>
-            <w:pPr>
-              <w:jc w:val="right"/>
-              <w:rPr>
-                <w:sz w:val="24"/>
-              </w:rPr>
-            </w:pPr>
-          </w:p>
-        </w:tc>
-        <w:tc>
-          <w:tcPr>
-            <w:tcW w:w="1176" w:type="dxa"/>
-            <w:tcBorders>
-              <w:top w:val="dashed" w:sz="4" w:space="0" w:color="auto"/>
-              <w:bottom w:val="dashed" w:sz="4" w:space="0" w:color="auto"/>
-            </w:tcBorders>
-          </w:tcPr>
-          <w:p>
-            <w:pPr>
-              <w:jc w:val="right"/>
-              <w:rPr>
-                <w:sz w:val="24"/>
-              </w:rPr>
-            </w:pPr>
-          </w:p>
-        </w:tc>
-        <w:tc>
-          <w:tcPr>
-            <w:tcW w:w="1792" w:type="dxa"/>
-            <w:tcBorders>
-              <w:top w:val="dashed" w:sz="4" w:space="0" w:color="auto"/>
-              <w:bottom w:val="dashed" w:sz="4" w:space="0" w:color="auto"/>
+              <w:left w:val="single" w:sz="4" w:space="0" w:color="auto"/>
+              <w:bottom w:val="dashed" w:sz="4" w:space="0" w:color="auto"/>
+              <w:right w:val="single" w:sz="4" w:space="0" w:color="auto"/>
+            </w:tcBorders>
+          </w:tcPr>
+          <w:p>
+            <w:pPr>
+              <w:jc w:val="right"/>
+              <w:rPr>
+                <w:sz w:val="24"/>
+              </w:rPr>
+            </w:pPr>
+          </w:p>
+          <w:p>
+            <w:pPr>
+              <w:jc w:val="right"/>
+              <w:rPr>
+                <w:sz w:val="24"/>
+              </w:rPr>
+            </w:pPr>
+          </w:p>
+        </w:tc>
+        <w:tc>
+          <w:tcPr>
+            <w:tcW w:w="4252" w:type="dxa"/>
+            <w:tcBorders>
+              <w:top w:val="dashed" w:sz="4" w:space="0" w:color="auto"/>
+              <w:left w:val="single" w:sz="4" w:space="0" w:color="auto"/>
+              <w:bottom w:val="dashed" w:sz="4" w:space="0" w:color="auto"/>
+              <w:right w:val="single" w:sz="4" w:space="0" w:color="auto"/>
+            </w:tcBorders>
+          </w:tcPr>
+          <w:p>
+            <w:pPr>
+              <w:jc w:val="right"/>
+              <w:rPr>
+                <w:sz w:val="24"/>
+              </w:rPr>
+            </w:pPr>
+          </w:p>
+        </w:tc>
+        <w:tc>
+          <w:tcPr>
+            <w:tcW w:w="992" w:type="dxa"/>
+            <w:tcBorders>
+              <w:top w:val="dashed" w:sz="4" w:space="0" w:color="auto"/>
+              <w:left w:val="single" w:sz="4" w:space="0" w:color="auto"/>
+              <w:bottom w:val="dashed" w:sz="4" w:space="0" w:color="auto"/>
+              <w:right w:val="single" w:sz="4" w:space="0" w:color="auto"/>
+            </w:tcBorders>
+          </w:tcPr>
+          <w:p>
+            <w:pPr>
+              <w:jc w:val="right"/>
+              <w:rPr>
+                <w:sz w:val="24"/>
+              </w:rPr>
+            </w:pPr>
+          </w:p>
+        </w:tc>
+        <w:tc>
+          <w:tcPr>
+            <w:tcW w:w="993" w:type="dxa"/>
+            <w:tcBorders>
+              <w:top w:val="dashed" w:sz="4" w:space="0" w:color="auto"/>
+              <w:left w:val="single" w:sz="4" w:space="0" w:color="auto"/>
+              <w:bottom w:val="dashed" w:sz="4" w:space="0" w:color="auto"/>
+              <w:right w:val="single" w:sz="4" w:space="0" w:color="auto"/>
+            </w:tcBorders>
+          </w:tcPr>
+          <w:p>
+            <w:pPr>
+              <w:jc w:val="right"/>
+              <w:rPr>
+                <w:sz w:val="24"/>
+              </w:rPr>
+            </w:pPr>
+          </w:p>
+        </w:tc>
+        <w:tc>
+          <w:tcPr>
+            <w:tcW w:w="1701" w:type="dxa"/>
+            <w:tcBorders>
+              <w:top w:val="dashed" w:sz="4" w:space="0" w:color="auto"/>
+              <w:left w:val="single" w:sz="4" w:space="0" w:color="auto"/>
+              <w:bottom w:val="dashed" w:sz="4" w:space="0" w:color="auto"/>
+              <w:right w:val="single" w:sz="4" w:space="0" w:color="auto"/>
             </w:tcBorders>
           </w:tcPr>
           <w:p>
@@ -1902,12 +2498,6 @@
         </w:tc>
       </w:tr>
       <w:tr>
-        <w:tblPrEx>
-          <w:tblCellMar>
-            <w:top w:w="0" w:type="dxa"/>
-            <w:bottom w:w="0" w:type="dxa"/>
-          </w:tblCellMar>
-        </w:tblPrEx>
         <w:trPr>
           <w:trHeight w:val="105"/>
         </w:trPr>
@@ -1916,75 +2506,93 @@
             <w:tcW w:w="1668" w:type="dxa"/>
             <w:tcBorders>
               <w:top w:val="dashed" w:sz="4" w:space="0" w:color="auto"/>
-              <w:bottom w:val="dashed" w:sz="4" w:space="0" w:color="auto"/>
-            </w:tcBorders>
-          </w:tcPr>
-          <w:p>
-            <w:pPr>
-              <w:jc w:val="right"/>
-              <w:rPr>
-                <w:sz w:val="24"/>
-              </w:rPr>
-            </w:pPr>
-          </w:p>
-        </w:tc>
-        <w:tc>
-          <w:tcPr>
-            <w:tcW w:w="3298" w:type="dxa"/>
-            <w:tcBorders>
-              <w:top w:val="dashed" w:sz="4" w:space="0" w:color="auto"/>
-              <w:bottom w:val="dashed" w:sz="4" w:space="0" w:color="auto"/>
-            </w:tcBorders>
-          </w:tcPr>
-          <w:p>
-            <w:pPr>
-              <w:jc w:val="right"/>
-              <w:rPr>
-                <w:sz w:val="24"/>
-              </w:rPr>
-            </w:pPr>
-          </w:p>
-        </w:tc>
-        <w:tc>
-          <w:tcPr>
-            <w:tcW w:w="1567" w:type="dxa"/>
-            <w:tcBorders>
-              <w:top w:val="dashed" w:sz="4" w:space="0" w:color="auto"/>
-              <w:bottom w:val="dashed" w:sz="4" w:space="0" w:color="auto"/>
-            </w:tcBorders>
-          </w:tcPr>
-          <w:p>
-            <w:pPr>
-              <w:jc w:val="right"/>
-              <w:rPr>
-                <w:sz w:val="24"/>
-              </w:rPr>
-            </w:pPr>
-          </w:p>
-        </w:tc>
-        <w:tc>
-          <w:tcPr>
-            <w:tcW w:w="1176" w:type="dxa"/>
-            <w:tcBorders>
-              <w:top w:val="dashed" w:sz="4" w:space="0" w:color="auto"/>
-              <w:bottom w:val="dashed" w:sz="4" w:space="0" w:color="auto"/>
-            </w:tcBorders>
-          </w:tcPr>
-          <w:p>
-            <w:pPr>
-              <w:jc w:val="right"/>
-              <w:rPr>
-                <w:sz w:val="24"/>
-              </w:rPr>
-            </w:pPr>
-          </w:p>
-        </w:tc>
-        <w:tc>
-          <w:tcPr>
-            <w:tcW w:w="1792" w:type="dxa"/>
-            <w:tcBorders>
-              <w:top w:val="dashed" w:sz="4" w:space="0" w:color="auto"/>
-              <w:bottom w:val="dashed" w:sz="4" w:space="0" w:color="auto"/>
+              <w:left w:val="single" w:sz="4" w:space="0" w:color="auto"/>
+              <w:bottom w:val="dashed" w:sz="4" w:space="0" w:color="auto"/>
+              <w:right w:val="single" w:sz="4" w:space="0" w:color="auto"/>
+            </w:tcBorders>
+          </w:tcPr>
+          <w:p>
+            <w:pPr>
+              <w:jc w:val="right"/>
+              <w:rPr>
+                <w:sz w:val="24"/>
+              </w:rPr>
+            </w:pPr>
+          </w:p>
+          <w:p>
+            <w:pPr>
+              <w:jc w:val="right"/>
+              <w:rPr>
+                <w:sz w:val="24"/>
+              </w:rPr>
+            </w:pPr>
+          </w:p>
+        </w:tc>
+        <w:tc>
+          <w:tcPr>
+            <w:tcW w:w="4252" w:type="dxa"/>
+            <w:tcBorders>
+              <w:top w:val="dashed" w:sz="4" w:space="0" w:color="auto"/>
+              <w:left w:val="single" w:sz="4" w:space="0" w:color="auto"/>
+              <w:bottom w:val="dashed" w:sz="4" w:space="0" w:color="auto"/>
+              <w:right w:val="single" w:sz="4" w:space="0" w:color="auto"/>
+            </w:tcBorders>
+          </w:tcPr>
+          <w:p>
+            <w:pPr>
+              <w:jc w:val="right"/>
+              <w:rPr>
+                <w:sz w:val="24"/>
+              </w:rPr>
+            </w:pPr>
+          </w:p>
+        </w:tc>
+        <w:tc>
+          <w:tcPr>
+            <w:tcW w:w="992" w:type="dxa"/>
+            <w:tcBorders>
+              <w:top w:val="dashed" w:sz="4" w:space="0" w:color="auto"/>
+              <w:left w:val="single" w:sz="4" w:space="0" w:color="auto"/>
+              <w:bottom w:val="dashed" w:sz="4" w:space="0" w:color="auto"/>
+              <w:right w:val="single" w:sz="4" w:space="0" w:color="auto"/>
+            </w:tcBorders>
+          </w:tcPr>
+          <w:p>
+            <w:pPr>
+              <w:jc w:val="right"/>
+              <w:rPr>
+                <w:sz w:val="24"/>
+              </w:rPr>
+            </w:pPr>
+          </w:p>
+        </w:tc>
+        <w:tc>
+          <w:tcPr>
+            <w:tcW w:w="993" w:type="dxa"/>
+            <w:tcBorders>
+              <w:top w:val="dashed" w:sz="4" w:space="0" w:color="auto"/>
+              <w:left w:val="single" w:sz="4" w:space="0" w:color="auto"/>
+              <w:bottom w:val="dashed" w:sz="4" w:space="0" w:color="auto"/>
+              <w:right w:val="single" w:sz="4" w:space="0" w:color="auto"/>
+            </w:tcBorders>
+          </w:tcPr>
+          <w:p>
+            <w:pPr>
+              <w:jc w:val="right"/>
+              <w:rPr>
+                <w:sz w:val="24"/>
+              </w:rPr>
+            </w:pPr>
+          </w:p>
+        </w:tc>
+        <w:tc>
+          <w:tcPr>
+            <w:tcW w:w="1701" w:type="dxa"/>
+            <w:tcBorders>
+              <w:top w:val="dashed" w:sz="4" w:space="0" w:color="auto"/>
+              <w:left w:val="single" w:sz="4" w:space="0" w:color="auto"/>
+              <w:bottom w:val="dashed" w:sz="4" w:space="0" w:color="auto"/>
+              <w:right w:val="single" w:sz="4" w:space="0" w:color="auto"/>
             </w:tcBorders>
           </w:tcPr>
           <w:p>
@@ -1998,12 +2606,6 @@
         </w:tc>
       </w:tr>
       <w:tr>
-        <w:tblPrEx>
-          <w:tblCellMar>
-            <w:top w:w="0" w:type="dxa"/>
-            <w:bottom w:w="0" w:type="dxa"/>
-          </w:tblCellMar>
-        </w:tblPrEx>
         <w:trPr>
           <w:trHeight w:val="105"/>
         </w:trPr>
@@ -2012,75 +2614,93 @@
             <w:tcW w:w="1668" w:type="dxa"/>
             <w:tcBorders>
               <w:top w:val="dashed" w:sz="4" w:space="0" w:color="auto"/>
-              <w:bottom w:val="dashed" w:sz="4" w:space="0" w:color="auto"/>
-            </w:tcBorders>
-          </w:tcPr>
-          <w:p>
-            <w:pPr>
-              <w:jc w:val="right"/>
-              <w:rPr>
-                <w:sz w:val="24"/>
-              </w:rPr>
-            </w:pPr>
-          </w:p>
-        </w:tc>
-        <w:tc>
-          <w:tcPr>
-            <w:tcW w:w="3298" w:type="dxa"/>
-            <w:tcBorders>
-              <w:top w:val="dashed" w:sz="4" w:space="0" w:color="auto"/>
-              <w:bottom w:val="dashed" w:sz="4" w:space="0" w:color="auto"/>
-            </w:tcBorders>
-          </w:tcPr>
-          <w:p>
-            <w:pPr>
-              <w:jc w:val="right"/>
-              <w:rPr>
-                <w:sz w:val="24"/>
-              </w:rPr>
-            </w:pPr>
-          </w:p>
-        </w:tc>
-        <w:tc>
-          <w:tcPr>
-            <w:tcW w:w="1567" w:type="dxa"/>
-            <w:tcBorders>
-              <w:top w:val="dashed" w:sz="4" w:space="0" w:color="auto"/>
-              <w:bottom w:val="dashed" w:sz="4" w:space="0" w:color="auto"/>
-            </w:tcBorders>
-          </w:tcPr>
-          <w:p>
-            <w:pPr>
-              <w:jc w:val="right"/>
-              <w:rPr>
-                <w:sz w:val="24"/>
-              </w:rPr>
-            </w:pPr>
-          </w:p>
-        </w:tc>
-        <w:tc>
-          <w:tcPr>
-            <w:tcW w:w="1176" w:type="dxa"/>
-            <w:tcBorders>
-              <w:top w:val="dashed" w:sz="4" w:space="0" w:color="auto"/>
-              <w:bottom w:val="dashed" w:sz="4" w:space="0" w:color="auto"/>
-            </w:tcBorders>
-          </w:tcPr>
-          <w:p>
-            <w:pPr>
-              <w:jc w:val="right"/>
-              <w:rPr>
-                <w:sz w:val="24"/>
-              </w:rPr>
-            </w:pPr>
-          </w:p>
-        </w:tc>
-        <w:tc>
-          <w:tcPr>
-            <w:tcW w:w="1792" w:type="dxa"/>
-            <w:tcBorders>
-              <w:top w:val="dashed" w:sz="4" w:space="0" w:color="auto"/>
-              <w:bottom w:val="dashed" w:sz="4" w:space="0" w:color="auto"/>
+              <w:left w:val="single" w:sz="4" w:space="0" w:color="auto"/>
+              <w:bottom w:val="dashed" w:sz="4" w:space="0" w:color="auto"/>
+              <w:right w:val="single" w:sz="4" w:space="0" w:color="auto"/>
+            </w:tcBorders>
+          </w:tcPr>
+          <w:p>
+            <w:pPr>
+              <w:jc w:val="right"/>
+              <w:rPr>
+                <w:sz w:val="24"/>
+              </w:rPr>
+            </w:pPr>
+          </w:p>
+          <w:p>
+            <w:pPr>
+              <w:jc w:val="right"/>
+              <w:rPr>
+                <w:sz w:val="24"/>
+              </w:rPr>
+            </w:pPr>
+          </w:p>
+        </w:tc>
+        <w:tc>
+          <w:tcPr>
+            <w:tcW w:w="4252" w:type="dxa"/>
+            <w:tcBorders>
+              <w:top w:val="dashed" w:sz="4" w:space="0" w:color="auto"/>
+              <w:left w:val="single" w:sz="4" w:space="0" w:color="auto"/>
+              <w:bottom w:val="dashed" w:sz="4" w:space="0" w:color="auto"/>
+              <w:right w:val="single" w:sz="4" w:space="0" w:color="auto"/>
+            </w:tcBorders>
+          </w:tcPr>
+          <w:p>
+            <w:pPr>
+              <w:jc w:val="right"/>
+              <w:rPr>
+                <w:sz w:val="24"/>
+              </w:rPr>
+            </w:pPr>
+          </w:p>
+        </w:tc>
+        <w:tc>
+          <w:tcPr>
+            <w:tcW w:w="992" w:type="dxa"/>
+            <w:tcBorders>
+              <w:top w:val="dashed" w:sz="4" w:space="0" w:color="auto"/>
+              <w:left w:val="single" w:sz="4" w:space="0" w:color="auto"/>
+              <w:bottom w:val="dashed" w:sz="4" w:space="0" w:color="auto"/>
+              <w:right w:val="single" w:sz="4" w:space="0" w:color="auto"/>
+            </w:tcBorders>
+          </w:tcPr>
+          <w:p>
+            <w:pPr>
+              <w:jc w:val="right"/>
+              <w:rPr>
+                <w:sz w:val="24"/>
+              </w:rPr>
+            </w:pPr>
+          </w:p>
+        </w:tc>
+        <w:tc>
+          <w:tcPr>
+            <w:tcW w:w="993" w:type="dxa"/>
+            <w:tcBorders>
+              <w:top w:val="dashed" w:sz="4" w:space="0" w:color="auto"/>
+              <w:left w:val="single" w:sz="4" w:space="0" w:color="auto"/>
+              <w:bottom w:val="dashed" w:sz="4" w:space="0" w:color="auto"/>
+              <w:right w:val="single" w:sz="4" w:space="0" w:color="auto"/>
+            </w:tcBorders>
+          </w:tcPr>
+          <w:p>
+            <w:pPr>
+              <w:jc w:val="right"/>
+              <w:rPr>
+                <w:sz w:val="24"/>
+              </w:rPr>
+            </w:pPr>
+          </w:p>
+        </w:tc>
+        <w:tc>
+          <w:tcPr>
+            <w:tcW w:w="1701" w:type="dxa"/>
+            <w:tcBorders>
+              <w:top w:val="dashed" w:sz="4" w:space="0" w:color="auto"/>
+              <w:left w:val="single" w:sz="4" w:space="0" w:color="auto"/>
+              <w:bottom w:val="dashed" w:sz="4" w:space="0" w:color="auto"/>
+              <w:right w:val="single" w:sz="4" w:space="0" w:color="auto"/>
             </w:tcBorders>
           </w:tcPr>
           <w:p>
@@ -2094,12 +2714,6 @@
         </w:tc>
       </w:tr>
       <w:tr>
-        <w:tblPrEx>
-          <w:tblCellMar>
-            <w:top w:w="0" w:type="dxa"/>
-            <w:bottom w:w="0" w:type="dxa"/>
-          </w:tblCellMar>
-        </w:tblPrEx>
         <w:trPr>
           <w:trHeight w:val="105"/>
         </w:trPr>
@@ -2108,75 +2722,93 @@
             <w:tcW w:w="1668" w:type="dxa"/>
             <w:tcBorders>
               <w:top w:val="dashed" w:sz="4" w:space="0" w:color="auto"/>
-              <w:bottom w:val="dashed" w:sz="4" w:space="0" w:color="auto"/>
-            </w:tcBorders>
-          </w:tcPr>
-          <w:p>
-            <w:pPr>
-              <w:jc w:val="right"/>
-              <w:rPr>
-                <w:sz w:val="24"/>
-              </w:rPr>
-            </w:pPr>
-          </w:p>
-        </w:tc>
-        <w:tc>
-          <w:tcPr>
-            <w:tcW w:w="3298" w:type="dxa"/>
-            <w:tcBorders>
-              <w:top w:val="dashed" w:sz="4" w:space="0" w:color="auto"/>
-              <w:bottom w:val="dashed" w:sz="4" w:space="0" w:color="auto"/>
-            </w:tcBorders>
-          </w:tcPr>
-          <w:p>
-            <w:pPr>
-              <w:jc w:val="right"/>
-              <w:rPr>
-                <w:sz w:val="24"/>
-              </w:rPr>
-            </w:pPr>
-          </w:p>
-        </w:tc>
-        <w:tc>
-          <w:tcPr>
-            <w:tcW w:w="1567" w:type="dxa"/>
-            <w:tcBorders>
-              <w:top w:val="dashed" w:sz="4" w:space="0" w:color="auto"/>
-              <w:bottom w:val="dashed" w:sz="4" w:space="0" w:color="auto"/>
-            </w:tcBorders>
-          </w:tcPr>
-          <w:p>
-            <w:pPr>
-              <w:jc w:val="right"/>
-              <w:rPr>
-                <w:sz w:val="24"/>
-              </w:rPr>
-            </w:pPr>
-          </w:p>
-        </w:tc>
-        <w:tc>
-          <w:tcPr>
-            <w:tcW w:w="1176" w:type="dxa"/>
-            <w:tcBorders>
-              <w:top w:val="dashed" w:sz="4" w:space="0" w:color="auto"/>
-              <w:bottom w:val="dashed" w:sz="4" w:space="0" w:color="auto"/>
-            </w:tcBorders>
-          </w:tcPr>
-          <w:p>
-            <w:pPr>
-              <w:jc w:val="right"/>
-              <w:rPr>
-                <w:sz w:val="24"/>
-              </w:rPr>
-            </w:pPr>
-          </w:p>
-        </w:tc>
-        <w:tc>
-          <w:tcPr>
-            <w:tcW w:w="1792" w:type="dxa"/>
-            <w:tcBorders>
-              <w:top w:val="dashed" w:sz="4" w:space="0" w:color="auto"/>
-              <w:bottom w:val="dashed" w:sz="4" w:space="0" w:color="auto"/>
+              <w:left w:val="single" w:sz="4" w:space="0" w:color="auto"/>
+              <w:bottom w:val="dashed" w:sz="4" w:space="0" w:color="auto"/>
+              <w:right w:val="single" w:sz="4" w:space="0" w:color="auto"/>
+            </w:tcBorders>
+          </w:tcPr>
+          <w:p>
+            <w:pPr>
+              <w:jc w:val="right"/>
+              <w:rPr>
+                <w:sz w:val="24"/>
+              </w:rPr>
+            </w:pPr>
+          </w:p>
+          <w:p>
+            <w:pPr>
+              <w:jc w:val="right"/>
+              <w:rPr>
+                <w:sz w:val="24"/>
+              </w:rPr>
+            </w:pPr>
+          </w:p>
+        </w:tc>
+        <w:tc>
+          <w:tcPr>
+            <w:tcW w:w="4252" w:type="dxa"/>
+            <w:tcBorders>
+              <w:top w:val="dashed" w:sz="4" w:space="0" w:color="auto"/>
+              <w:left w:val="single" w:sz="4" w:space="0" w:color="auto"/>
+              <w:bottom w:val="dashed" w:sz="4" w:space="0" w:color="auto"/>
+              <w:right w:val="single" w:sz="4" w:space="0" w:color="auto"/>
+            </w:tcBorders>
+          </w:tcPr>
+          <w:p>
+            <w:pPr>
+              <w:jc w:val="right"/>
+              <w:rPr>
+                <w:sz w:val="24"/>
+              </w:rPr>
+            </w:pPr>
+          </w:p>
+        </w:tc>
+        <w:tc>
+          <w:tcPr>
+            <w:tcW w:w="992" w:type="dxa"/>
+            <w:tcBorders>
+              <w:top w:val="dashed" w:sz="4" w:space="0" w:color="auto"/>
+              <w:left w:val="single" w:sz="4" w:space="0" w:color="auto"/>
+              <w:bottom w:val="dashed" w:sz="4" w:space="0" w:color="auto"/>
+              <w:right w:val="single" w:sz="4" w:space="0" w:color="auto"/>
+            </w:tcBorders>
+          </w:tcPr>
+          <w:p>
+            <w:pPr>
+              <w:jc w:val="right"/>
+              <w:rPr>
+                <w:sz w:val="24"/>
+              </w:rPr>
+            </w:pPr>
+          </w:p>
+        </w:tc>
+        <w:tc>
+          <w:tcPr>
+            <w:tcW w:w="993" w:type="dxa"/>
+            <w:tcBorders>
+              <w:top w:val="dashed" w:sz="4" w:space="0" w:color="auto"/>
+              <w:left w:val="single" w:sz="4" w:space="0" w:color="auto"/>
+              <w:bottom w:val="dashed" w:sz="4" w:space="0" w:color="auto"/>
+              <w:right w:val="single" w:sz="4" w:space="0" w:color="auto"/>
+            </w:tcBorders>
+          </w:tcPr>
+          <w:p>
+            <w:pPr>
+              <w:jc w:val="right"/>
+              <w:rPr>
+                <w:sz w:val="24"/>
+              </w:rPr>
+            </w:pPr>
+          </w:p>
+        </w:tc>
+        <w:tc>
+          <w:tcPr>
+            <w:tcW w:w="1701" w:type="dxa"/>
+            <w:tcBorders>
+              <w:top w:val="dashed" w:sz="4" w:space="0" w:color="auto"/>
+              <w:left w:val="single" w:sz="4" w:space="0" w:color="auto"/>
+              <w:bottom w:val="dashed" w:sz="4" w:space="0" w:color="auto"/>
+              <w:right w:val="single" w:sz="4" w:space="0" w:color="auto"/>
             </w:tcBorders>
           </w:tcPr>
           <w:p>
@@ -2190,12 +2822,6 @@
         </w:tc>
       </w:tr>
       <w:tr>
-        <w:tblPrEx>
-          <w:tblCellMar>
-            <w:top w:w="0" w:type="dxa"/>
-            <w:bottom w:w="0" w:type="dxa"/>
-          </w:tblCellMar>
-        </w:tblPrEx>
         <w:trPr>
           <w:trHeight w:val="105"/>
         </w:trPr>
@@ -2204,75 +2830,93 @@
             <w:tcW w:w="1668" w:type="dxa"/>
             <w:tcBorders>
               <w:top w:val="dashed" w:sz="4" w:space="0" w:color="auto"/>
-              <w:bottom w:val="dashed" w:sz="4" w:space="0" w:color="auto"/>
-            </w:tcBorders>
-          </w:tcPr>
-          <w:p>
-            <w:pPr>
-              <w:jc w:val="right"/>
-              <w:rPr>
-                <w:sz w:val="24"/>
-              </w:rPr>
-            </w:pPr>
-          </w:p>
-        </w:tc>
-        <w:tc>
-          <w:tcPr>
-            <w:tcW w:w="3298" w:type="dxa"/>
-            <w:tcBorders>
-              <w:top w:val="dashed" w:sz="4" w:space="0" w:color="auto"/>
-              <w:bottom w:val="dashed" w:sz="4" w:space="0" w:color="auto"/>
-            </w:tcBorders>
-          </w:tcPr>
-          <w:p>
-            <w:pPr>
-              <w:jc w:val="right"/>
-              <w:rPr>
-                <w:sz w:val="24"/>
-              </w:rPr>
-            </w:pPr>
-          </w:p>
-        </w:tc>
-        <w:tc>
-          <w:tcPr>
-            <w:tcW w:w="1567" w:type="dxa"/>
-            <w:tcBorders>
-              <w:top w:val="dashed" w:sz="4" w:space="0" w:color="auto"/>
-              <w:bottom w:val="dashed" w:sz="4" w:space="0" w:color="auto"/>
-            </w:tcBorders>
-          </w:tcPr>
-          <w:p>
-            <w:pPr>
-              <w:jc w:val="right"/>
-              <w:rPr>
-                <w:sz w:val="24"/>
-              </w:rPr>
-            </w:pPr>
-          </w:p>
-        </w:tc>
-        <w:tc>
-          <w:tcPr>
-            <w:tcW w:w="1176" w:type="dxa"/>
-            <w:tcBorders>
-              <w:top w:val="dashed" w:sz="4" w:space="0" w:color="auto"/>
-              <w:bottom w:val="dashed" w:sz="4" w:space="0" w:color="auto"/>
-            </w:tcBorders>
-          </w:tcPr>
-          <w:p>
-            <w:pPr>
-              <w:jc w:val="right"/>
-              <w:rPr>
-                <w:sz w:val="24"/>
-              </w:rPr>
-            </w:pPr>
-          </w:p>
-        </w:tc>
-        <w:tc>
-          <w:tcPr>
-            <w:tcW w:w="1792" w:type="dxa"/>
-            <w:tcBorders>
-              <w:top w:val="dashed" w:sz="4" w:space="0" w:color="auto"/>
-              <w:bottom w:val="dashed" w:sz="4" w:space="0" w:color="auto"/>
+              <w:left w:val="single" w:sz="4" w:space="0" w:color="auto"/>
+              <w:bottom w:val="dashed" w:sz="4" w:space="0" w:color="auto"/>
+              <w:right w:val="single" w:sz="4" w:space="0" w:color="auto"/>
+            </w:tcBorders>
+          </w:tcPr>
+          <w:p>
+            <w:pPr>
+              <w:jc w:val="right"/>
+              <w:rPr>
+                <w:sz w:val="24"/>
+              </w:rPr>
+            </w:pPr>
+          </w:p>
+          <w:p>
+            <w:pPr>
+              <w:jc w:val="right"/>
+              <w:rPr>
+                <w:sz w:val="24"/>
+              </w:rPr>
+            </w:pPr>
+          </w:p>
+        </w:tc>
+        <w:tc>
+          <w:tcPr>
+            <w:tcW w:w="4252" w:type="dxa"/>
+            <w:tcBorders>
+              <w:top w:val="dashed" w:sz="4" w:space="0" w:color="auto"/>
+              <w:left w:val="single" w:sz="4" w:space="0" w:color="auto"/>
+              <w:bottom w:val="dashed" w:sz="4" w:space="0" w:color="auto"/>
+              <w:right w:val="single" w:sz="4" w:space="0" w:color="auto"/>
+            </w:tcBorders>
+          </w:tcPr>
+          <w:p>
+            <w:pPr>
+              <w:jc w:val="right"/>
+              <w:rPr>
+                <w:sz w:val="24"/>
+              </w:rPr>
+            </w:pPr>
+          </w:p>
+        </w:tc>
+        <w:tc>
+          <w:tcPr>
+            <w:tcW w:w="992" w:type="dxa"/>
+            <w:tcBorders>
+              <w:top w:val="dashed" w:sz="4" w:space="0" w:color="auto"/>
+              <w:left w:val="single" w:sz="4" w:space="0" w:color="auto"/>
+              <w:bottom w:val="dashed" w:sz="4" w:space="0" w:color="auto"/>
+              <w:right w:val="single" w:sz="4" w:space="0" w:color="auto"/>
+            </w:tcBorders>
+          </w:tcPr>
+          <w:p>
+            <w:pPr>
+              <w:jc w:val="right"/>
+              <w:rPr>
+                <w:sz w:val="24"/>
+              </w:rPr>
+            </w:pPr>
+          </w:p>
+        </w:tc>
+        <w:tc>
+          <w:tcPr>
+            <w:tcW w:w="993" w:type="dxa"/>
+            <w:tcBorders>
+              <w:top w:val="dashed" w:sz="4" w:space="0" w:color="auto"/>
+              <w:left w:val="single" w:sz="4" w:space="0" w:color="auto"/>
+              <w:bottom w:val="dashed" w:sz="4" w:space="0" w:color="auto"/>
+              <w:right w:val="single" w:sz="4" w:space="0" w:color="auto"/>
+            </w:tcBorders>
+          </w:tcPr>
+          <w:p>
+            <w:pPr>
+              <w:jc w:val="right"/>
+              <w:rPr>
+                <w:sz w:val="24"/>
+              </w:rPr>
+            </w:pPr>
+          </w:p>
+        </w:tc>
+        <w:tc>
+          <w:tcPr>
+            <w:tcW w:w="1701" w:type="dxa"/>
+            <w:tcBorders>
+              <w:top w:val="dashed" w:sz="4" w:space="0" w:color="auto"/>
+              <w:left w:val="single" w:sz="4" w:space="0" w:color="auto"/>
+              <w:bottom w:val="dashed" w:sz="4" w:space="0" w:color="auto"/>
+              <w:right w:val="single" w:sz="4" w:space="0" w:color="auto"/>
             </w:tcBorders>
           </w:tcPr>
           <w:p>
@@ -2286,89 +2930,101 @@
         </w:tc>
       </w:tr>
       <w:tr>
-        <w:tblPrEx>
-          <w:tblCellMar>
-            <w:top w:w="0" w:type="dxa"/>
-            <w:bottom w:w="0" w:type="dxa"/>
-          </w:tblCellMar>
-        </w:tblPrEx>
         <w:trPr>
-          <w:trHeight w:val="105"/>
+          <w:trHeight w:val="225"/>
         </w:trPr>
         <w:tc>
           <w:tcPr>
             <w:tcW w:w="1668" w:type="dxa"/>
             <w:tcBorders>
               <w:top w:val="dashed" w:sz="4" w:space="0" w:color="auto"/>
-              <w:bottom w:val="dashed" w:sz="4" w:space="0" w:color="auto"/>
-            </w:tcBorders>
-          </w:tcPr>
-          <w:p>
-            <w:pPr>
-              <w:jc w:val="right"/>
-              <w:rPr>
-                <w:sz w:val="24"/>
-              </w:rPr>
-            </w:pPr>
-          </w:p>
-        </w:tc>
-        <w:tc>
-          <w:tcPr>
-            <w:tcW w:w="3298" w:type="dxa"/>
-            <w:tcBorders>
-              <w:top w:val="dashed" w:sz="4" w:space="0" w:color="auto"/>
-              <w:bottom w:val="dashed" w:sz="4" w:space="0" w:color="auto"/>
-            </w:tcBorders>
-          </w:tcPr>
-          <w:p>
-            <w:pPr>
-              <w:jc w:val="right"/>
-              <w:rPr>
-                <w:sz w:val="24"/>
-              </w:rPr>
-            </w:pPr>
-          </w:p>
-        </w:tc>
-        <w:tc>
-          <w:tcPr>
-            <w:tcW w:w="1567" w:type="dxa"/>
-            <w:tcBorders>
-              <w:top w:val="dashed" w:sz="4" w:space="0" w:color="auto"/>
-              <w:bottom w:val="dashed" w:sz="4" w:space="0" w:color="auto"/>
-            </w:tcBorders>
-          </w:tcPr>
-          <w:p>
-            <w:pPr>
-              <w:jc w:val="right"/>
-              <w:rPr>
-                <w:sz w:val="24"/>
-              </w:rPr>
-            </w:pPr>
-          </w:p>
-        </w:tc>
-        <w:tc>
-          <w:tcPr>
-            <w:tcW w:w="1176" w:type="dxa"/>
-            <w:tcBorders>
-              <w:top w:val="dashed" w:sz="4" w:space="0" w:color="auto"/>
-              <w:bottom w:val="dashed" w:sz="4" w:space="0" w:color="auto"/>
-            </w:tcBorders>
-          </w:tcPr>
-          <w:p>
-            <w:pPr>
-              <w:jc w:val="right"/>
-              <w:rPr>
-                <w:sz w:val="24"/>
-              </w:rPr>
-            </w:pPr>
-          </w:p>
-        </w:tc>
-        <w:tc>
-          <w:tcPr>
-            <w:tcW w:w="1792" w:type="dxa"/>
-            <w:tcBorders>
-              <w:top w:val="dashed" w:sz="4" w:space="0" w:color="auto"/>
-              <w:bottom w:val="dashed" w:sz="4" w:space="0" w:color="auto"/>
+              <w:left w:val="single" w:sz="4" w:space="0" w:color="auto"/>
+              <w:bottom w:val="dashed" w:sz="4" w:space="0" w:color="auto"/>
+              <w:right w:val="single" w:sz="4" w:space="0" w:color="auto"/>
+            </w:tcBorders>
+          </w:tcPr>
+          <w:p>
+            <w:pPr>
+              <w:jc w:val="right"/>
+              <w:rPr>
+                <w:sz w:val="24"/>
+              </w:rPr>
+            </w:pPr>
+          </w:p>
+          <w:p>
+            <w:pPr>
+              <w:jc w:val="right"/>
+              <w:rPr>
+                <w:sz w:val="24"/>
+              </w:rPr>
+            </w:pPr>
+          </w:p>
+        </w:tc>
+        <w:tc>
+          <w:tcPr>
+            <w:tcW w:w="4252" w:type="dxa"/>
+            <w:tcBorders>
+              <w:top w:val="dashed" w:sz="4" w:space="0" w:color="auto"/>
+              <w:left w:val="single" w:sz="4" w:space="0" w:color="auto"/>
+              <w:bottom w:val="dashed" w:sz="4" w:space="0" w:color="auto"/>
+              <w:right w:val="single" w:sz="4" w:space="0" w:color="auto"/>
+            </w:tcBorders>
+          </w:tcPr>
+          <w:p>
+            <w:pPr>
+              <w:jc w:val="right"/>
+              <w:rPr>
+                <w:sz w:val="24"/>
+              </w:rPr>
+            </w:pPr>
+          </w:p>
+        </w:tc>
+        <w:tc>
+          <w:tcPr>
+            <w:tcW w:w="992" w:type="dxa"/>
+            <w:tcBorders>
+              <w:top w:val="dashed" w:sz="4" w:space="0" w:color="auto"/>
+              <w:left w:val="single" w:sz="4" w:space="0" w:color="auto"/>
+              <w:bottom w:val="dashed" w:sz="4" w:space="0" w:color="auto"/>
+              <w:right w:val="single" w:sz="4" w:space="0" w:color="auto"/>
+            </w:tcBorders>
+          </w:tcPr>
+          <w:p>
+            <w:pPr>
+              <w:jc w:val="right"/>
+              <w:rPr>
+                <w:sz w:val="24"/>
+              </w:rPr>
+            </w:pPr>
+          </w:p>
+        </w:tc>
+        <w:tc>
+          <w:tcPr>
+            <w:tcW w:w="993" w:type="dxa"/>
+            <w:tcBorders>
+              <w:top w:val="dashed" w:sz="4" w:space="0" w:color="auto"/>
+              <w:left w:val="single" w:sz="4" w:space="0" w:color="auto"/>
+              <w:bottom w:val="dashed" w:sz="4" w:space="0" w:color="auto"/>
+              <w:right w:val="single" w:sz="4" w:space="0" w:color="auto"/>
+            </w:tcBorders>
+          </w:tcPr>
+          <w:p>
+            <w:pPr>
+              <w:jc w:val="right"/>
+              <w:rPr>
+                <w:sz w:val="24"/>
+              </w:rPr>
+            </w:pPr>
+          </w:p>
+        </w:tc>
+        <w:tc>
+          <w:tcPr>
+            <w:tcW w:w="1701" w:type="dxa"/>
+            <w:tcBorders>
+              <w:top w:val="dashed" w:sz="4" w:space="0" w:color="auto"/>
+              <w:left w:val="single" w:sz="4" w:space="0" w:color="auto"/>
+              <w:bottom w:val="dashed" w:sz="4" w:space="0" w:color="auto"/>
+              <w:right w:val="single" w:sz="4" w:space="0" w:color="auto"/>
             </w:tcBorders>
           </w:tcPr>
           <w:p>
@@ -2382,89 +3038,101 @@
         </w:tc>
       </w:tr>
       <w:tr>
-        <w:tblPrEx>
-          <w:tblCellMar>
-            <w:top w:w="0" w:type="dxa"/>
-            <w:bottom w:w="0" w:type="dxa"/>
-          </w:tblCellMar>
-        </w:tblPrEx>
         <w:trPr>
-          <w:trHeight w:val="105"/>
+          <w:trHeight w:val="225"/>
         </w:trPr>
         <w:tc>
           <w:tcPr>
             <w:tcW w:w="1668" w:type="dxa"/>
             <w:tcBorders>
               <w:top w:val="dashed" w:sz="4" w:space="0" w:color="auto"/>
-              <w:bottom w:val="dashed" w:sz="4" w:space="0" w:color="auto"/>
-            </w:tcBorders>
-          </w:tcPr>
-          <w:p>
-            <w:pPr>
-              <w:jc w:val="right"/>
-              <w:rPr>
-                <w:sz w:val="24"/>
-              </w:rPr>
-            </w:pPr>
-          </w:p>
-        </w:tc>
-        <w:tc>
-          <w:tcPr>
-            <w:tcW w:w="3298" w:type="dxa"/>
-            <w:tcBorders>
-              <w:top w:val="dashed" w:sz="4" w:space="0" w:color="auto"/>
-              <w:bottom w:val="dashed" w:sz="4" w:space="0" w:color="auto"/>
-            </w:tcBorders>
-          </w:tcPr>
-          <w:p>
-            <w:pPr>
-              <w:jc w:val="right"/>
-              <w:rPr>
-                <w:sz w:val="24"/>
-              </w:rPr>
-            </w:pPr>
-          </w:p>
-        </w:tc>
-        <w:tc>
-          <w:tcPr>
-            <w:tcW w:w="1567" w:type="dxa"/>
-            <w:tcBorders>
-              <w:top w:val="dashed" w:sz="4" w:space="0" w:color="auto"/>
-              <w:bottom w:val="dashed" w:sz="4" w:space="0" w:color="auto"/>
-            </w:tcBorders>
-          </w:tcPr>
-          <w:p>
-            <w:pPr>
-              <w:jc w:val="right"/>
-              <w:rPr>
-                <w:sz w:val="24"/>
-              </w:rPr>
-            </w:pPr>
-          </w:p>
-        </w:tc>
-        <w:tc>
-          <w:tcPr>
-            <w:tcW w:w="1176" w:type="dxa"/>
-            <w:tcBorders>
-              <w:top w:val="dashed" w:sz="4" w:space="0" w:color="auto"/>
-              <w:bottom w:val="dashed" w:sz="4" w:space="0" w:color="auto"/>
-            </w:tcBorders>
-          </w:tcPr>
-          <w:p>
-            <w:pPr>
-              <w:jc w:val="right"/>
-              <w:rPr>
-                <w:sz w:val="24"/>
-              </w:rPr>
-            </w:pPr>
-          </w:p>
-        </w:tc>
-        <w:tc>
-          <w:tcPr>
-            <w:tcW w:w="1792" w:type="dxa"/>
-            <w:tcBorders>
-              <w:top w:val="dashed" w:sz="4" w:space="0" w:color="auto"/>
-              <w:bottom w:val="dashed" w:sz="4" w:space="0" w:color="auto"/>
+              <w:left w:val="single" w:sz="4" w:space="0" w:color="auto"/>
+              <w:bottom w:val="dashed" w:sz="4" w:space="0" w:color="auto"/>
+              <w:right w:val="single" w:sz="4" w:space="0" w:color="auto"/>
+            </w:tcBorders>
+          </w:tcPr>
+          <w:p>
+            <w:pPr>
+              <w:jc w:val="right"/>
+              <w:rPr>
+                <w:sz w:val="24"/>
+              </w:rPr>
+            </w:pPr>
+          </w:p>
+          <w:p>
+            <w:pPr>
+              <w:jc w:val="right"/>
+              <w:rPr>
+                <w:sz w:val="24"/>
+              </w:rPr>
+            </w:pPr>
+          </w:p>
+        </w:tc>
+        <w:tc>
+          <w:tcPr>
+            <w:tcW w:w="4252" w:type="dxa"/>
+            <w:tcBorders>
+              <w:top w:val="dashed" w:sz="4" w:space="0" w:color="auto"/>
+              <w:left w:val="single" w:sz="4" w:space="0" w:color="auto"/>
+              <w:bottom w:val="dashed" w:sz="4" w:space="0" w:color="auto"/>
+              <w:right w:val="single" w:sz="4" w:space="0" w:color="auto"/>
+            </w:tcBorders>
+          </w:tcPr>
+          <w:p>
+            <w:pPr>
+              <w:jc w:val="right"/>
+              <w:rPr>
+                <w:sz w:val="24"/>
+              </w:rPr>
+            </w:pPr>
+          </w:p>
+        </w:tc>
+        <w:tc>
+          <w:tcPr>
+            <w:tcW w:w="992" w:type="dxa"/>
+            <w:tcBorders>
+              <w:top w:val="dashed" w:sz="4" w:space="0" w:color="auto"/>
+              <w:left w:val="single" w:sz="4" w:space="0" w:color="auto"/>
+              <w:bottom w:val="dashed" w:sz="4" w:space="0" w:color="auto"/>
+              <w:right w:val="single" w:sz="4" w:space="0" w:color="auto"/>
+            </w:tcBorders>
+          </w:tcPr>
+          <w:p>
+            <w:pPr>
+              <w:jc w:val="right"/>
+              <w:rPr>
+                <w:sz w:val="24"/>
+              </w:rPr>
+            </w:pPr>
+          </w:p>
+        </w:tc>
+        <w:tc>
+          <w:tcPr>
+            <w:tcW w:w="993" w:type="dxa"/>
+            <w:tcBorders>
+              <w:top w:val="dashed" w:sz="4" w:space="0" w:color="auto"/>
+              <w:left w:val="single" w:sz="4" w:space="0" w:color="auto"/>
+              <w:bottom w:val="dashed" w:sz="4" w:space="0" w:color="auto"/>
+              <w:right w:val="single" w:sz="4" w:space="0" w:color="auto"/>
+            </w:tcBorders>
+          </w:tcPr>
+          <w:p>
+            <w:pPr>
+              <w:jc w:val="right"/>
+              <w:rPr>
+                <w:sz w:val="24"/>
+              </w:rPr>
+            </w:pPr>
+          </w:p>
+        </w:tc>
+        <w:tc>
+          <w:tcPr>
+            <w:tcW w:w="1701" w:type="dxa"/>
+            <w:tcBorders>
+              <w:top w:val="dashed" w:sz="4" w:space="0" w:color="auto"/>
+              <w:left w:val="single" w:sz="4" w:space="0" w:color="auto"/>
+              <w:bottom w:val="dashed" w:sz="4" w:space="0" w:color="auto"/>
+              <w:right w:val="single" w:sz="4" w:space="0" w:color="auto"/>
             </w:tcBorders>
           </w:tcPr>
           <w:p>
@@ -2478,89 +3146,101 @@
         </w:tc>
       </w:tr>
       <w:tr>
-        <w:tblPrEx>
-          <w:tblCellMar>
-            <w:top w:w="0" w:type="dxa"/>
-            <w:bottom w:w="0" w:type="dxa"/>
-          </w:tblCellMar>
-        </w:tblPrEx>
         <w:trPr>
-          <w:trHeight w:val="105"/>
+          <w:trHeight w:val="255"/>
         </w:trPr>
         <w:tc>
           <w:tcPr>
             <w:tcW w:w="1668" w:type="dxa"/>
             <w:tcBorders>
               <w:top w:val="dashed" w:sz="4" w:space="0" w:color="auto"/>
-              <w:bottom w:val="dashed" w:sz="4" w:space="0" w:color="auto"/>
-            </w:tcBorders>
-          </w:tcPr>
-          <w:p>
-            <w:pPr>
-              <w:jc w:val="right"/>
-              <w:rPr>
-                <w:sz w:val="24"/>
-              </w:rPr>
-            </w:pPr>
-          </w:p>
-        </w:tc>
-        <w:tc>
-          <w:tcPr>
-            <w:tcW w:w="3298" w:type="dxa"/>
-            <w:tcBorders>
-              <w:top w:val="dashed" w:sz="4" w:space="0" w:color="auto"/>
-              <w:bottom w:val="dashed" w:sz="4" w:space="0" w:color="auto"/>
-            </w:tcBorders>
-          </w:tcPr>
-          <w:p>
-            <w:pPr>
-              <w:jc w:val="right"/>
-              <w:rPr>
-                <w:sz w:val="24"/>
-              </w:rPr>
-            </w:pPr>
-          </w:p>
-        </w:tc>
-        <w:tc>
-          <w:tcPr>
-            <w:tcW w:w="1567" w:type="dxa"/>
-            <w:tcBorders>
-              <w:top w:val="dashed" w:sz="4" w:space="0" w:color="auto"/>
-              <w:bottom w:val="dashed" w:sz="4" w:space="0" w:color="auto"/>
-            </w:tcBorders>
-          </w:tcPr>
-          <w:p>
-            <w:pPr>
-              <w:jc w:val="right"/>
-              <w:rPr>
-                <w:sz w:val="24"/>
-              </w:rPr>
-            </w:pPr>
-          </w:p>
-        </w:tc>
-        <w:tc>
-          <w:tcPr>
-            <w:tcW w:w="1176" w:type="dxa"/>
-            <w:tcBorders>
-              <w:top w:val="dashed" w:sz="4" w:space="0" w:color="auto"/>
-              <w:bottom w:val="dashed" w:sz="4" w:space="0" w:color="auto"/>
-            </w:tcBorders>
-          </w:tcPr>
-          <w:p>
-            <w:pPr>
-              <w:jc w:val="right"/>
-              <w:rPr>
-                <w:sz w:val="24"/>
-              </w:rPr>
-            </w:pPr>
-          </w:p>
-        </w:tc>
-        <w:tc>
-          <w:tcPr>
-            <w:tcW w:w="1792" w:type="dxa"/>
-            <w:tcBorders>
-              <w:top w:val="dashed" w:sz="4" w:space="0" w:color="auto"/>
-              <w:bottom w:val="dashed" w:sz="4" w:space="0" w:color="auto"/>
+              <w:left w:val="single" w:sz="4" w:space="0" w:color="auto"/>
+              <w:bottom w:val="dashed" w:sz="4" w:space="0" w:color="auto"/>
+              <w:right w:val="single" w:sz="4" w:space="0" w:color="auto"/>
+            </w:tcBorders>
+          </w:tcPr>
+          <w:p>
+            <w:pPr>
+              <w:jc w:val="right"/>
+              <w:rPr>
+                <w:sz w:val="24"/>
+              </w:rPr>
+            </w:pPr>
+          </w:p>
+          <w:p>
+            <w:pPr>
+              <w:jc w:val="right"/>
+              <w:rPr>
+                <w:sz w:val="24"/>
+              </w:rPr>
+            </w:pPr>
+          </w:p>
+        </w:tc>
+        <w:tc>
+          <w:tcPr>
+            <w:tcW w:w="4252" w:type="dxa"/>
+            <w:tcBorders>
+              <w:top w:val="dashed" w:sz="4" w:space="0" w:color="auto"/>
+              <w:left w:val="single" w:sz="4" w:space="0" w:color="auto"/>
+              <w:bottom w:val="dashed" w:sz="4" w:space="0" w:color="auto"/>
+              <w:right w:val="single" w:sz="4" w:space="0" w:color="auto"/>
+            </w:tcBorders>
+          </w:tcPr>
+          <w:p>
+            <w:pPr>
+              <w:jc w:val="right"/>
+              <w:rPr>
+                <w:sz w:val="24"/>
+              </w:rPr>
+            </w:pPr>
+          </w:p>
+        </w:tc>
+        <w:tc>
+          <w:tcPr>
+            <w:tcW w:w="992" w:type="dxa"/>
+            <w:tcBorders>
+              <w:top w:val="dashed" w:sz="4" w:space="0" w:color="auto"/>
+              <w:left w:val="single" w:sz="4" w:space="0" w:color="auto"/>
+              <w:bottom w:val="dashed" w:sz="4" w:space="0" w:color="auto"/>
+              <w:right w:val="single" w:sz="4" w:space="0" w:color="auto"/>
+            </w:tcBorders>
+          </w:tcPr>
+          <w:p>
+            <w:pPr>
+              <w:jc w:val="right"/>
+              <w:rPr>
+                <w:sz w:val="24"/>
+              </w:rPr>
+            </w:pPr>
+          </w:p>
+        </w:tc>
+        <w:tc>
+          <w:tcPr>
+            <w:tcW w:w="993" w:type="dxa"/>
+            <w:tcBorders>
+              <w:top w:val="dashed" w:sz="4" w:space="0" w:color="auto"/>
+              <w:left w:val="single" w:sz="4" w:space="0" w:color="auto"/>
+              <w:bottom w:val="dashed" w:sz="4" w:space="0" w:color="auto"/>
+              <w:right w:val="single" w:sz="4" w:space="0" w:color="auto"/>
+            </w:tcBorders>
+          </w:tcPr>
+          <w:p>
+            <w:pPr>
+              <w:jc w:val="right"/>
+              <w:rPr>
+                <w:sz w:val="24"/>
+              </w:rPr>
+            </w:pPr>
+          </w:p>
+        </w:tc>
+        <w:tc>
+          <w:tcPr>
+            <w:tcW w:w="1701" w:type="dxa"/>
+            <w:tcBorders>
+              <w:top w:val="dashed" w:sz="4" w:space="0" w:color="auto"/>
+              <w:left w:val="single" w:sz="4" w:space="0" w:color="auto"/>
+              <w:bottom w:val="dashed" w:sz="4" w:space="0" w:color="auto"/>
+              <w:right w:val="single" w:sz="4" w:space="0" w:color="auto"/>
             </w:tcBorders>
           </w:tcPr>
           <w:p>
@@ -2574,89 +3254,101 @@
         </w:tc>
       </w:tr>
       <w:tr>
-        <w:tblPrEx>
-          <w:tblCellMar>
-            <w:top w:w="0" w:type="dxa"/>
-            <w:bottom w:w="0" w:type="dxa"/>
-          </w:tblCellMar>
-        </w:tblPrEx>
         <w:trPr>
-          <w:trHeight w:val="105"/>
+          <w:trHeight w:val="210"/>
         </w:trPr>
         <w:tc>
           <w:tcPr>
             <w:tcW w:w="1668" w:type="dxa"/>
             <w:tcBorders>
               <w:top w:val="dashed" w:sz="4" w:space="0" w:color="auto"/>
-              <w:bottom w:val="dashed" w:sz="4" w:space="0" w:color="auto"/>
-            </w:tcBorders>
-          </w:tcPr>
-          <w:p>
-            <w:pPr>
-              <w:jc w:val="right"/>
-              <w:rPr>
-                <w:sz w:val="24"/>
-              </w:rPr>
-            </w:pPr>
-          </w:p>
-        </w:tc>
-        <w:tc>
-          <w:tcPr>
-            <w:tcW w:w="3298" w:type="dxa"/>
-            <w:tcBorders>
-              <w:top w:val="dashed" w:sz="4" w:space="0" w:color="auto"/>
-              <w:bottom w:val="dashed" w:sz="4" w:space="0" w:color="auto"/>
-            </w:tcBorders>
-          </w:tcPr>
-          <w:p>
-            <w:pPr>
-              <w:jc w:val="right"/>
-              <w:rPr>
-                <w:sz w:val="24"/>
-              </w:rPr>
-            </w:pPr>
-          </w:p>
-        </w:tc>
-        <w:tc>
-          <w:tcPr>
-            <w:tcW w:w="1567" w:type="dxa"/>
-            <w:tcBorders>
-              <w:top w:val="dashed" w:sz="4" w:space="0" w:color="auto"/>
-              <w:bottom w:val="dashed" w:sz="4" w:space="0" w:color="auto"/>
-            </w:tcBorders>
-          </w:tcPr>
-          <w:p>
-            <w:pPr>
-              <w:jc w:val="right"/>
-              <w:rPr>
-                <w:sz w:val="24"/>
-              </w:rPr>
-            </w:pPr>
-          </w:p>
-        </w:tc>
-        <w:tc>
-          <w:tcPr>
-            <w:tcW w:w="1176" w:type="dxa"/>
-            <w:tcBorders>
-              <w:top w:val="dashed" w:sz="4" w:space="0" w:color="auto"/>
-              <w:bottom w:val="dashed" w:sz="4" w:space="0" w:color="auto"/>
-            </w:tcBorders>
-          </w:tcPr>
-          <w:p>
-            <w:pPr>
-              <w:jc w:val="right"/>
-              <w:rPr>
-                <w:sz w:val="24"/>
-              </w:rPr>
-            </w:pPr>
-          </w:p>
-        </w:tc>
-        <w:tc>
-          <w:tcPr>
-            <w:tcW w:w="1792" w:type="dxa"/>
-            <w:tcBorders>
-              <w:top w:val="dashed" w:sz="4" w:space="0" w:color="auto"/>
-              <w:bottom w:val="dashed" w:sz="4" w:space="0" w:color="auto"/>
+              <w:left w:val="single" w:sz="4" w:space="0" w:color="auto"/>
+              <w:bottom w:val="dashed" w:sz="4" w:space="0" w:color="auto"/>
+              <w:right w:val="single" w:sz="4" w:space="0" w:color="auto"/>
+            </w:tcBorders>
+          </w:tcPr>
+          <w:p>
+            <w:pPr>
+              <w:jc w:val="right"/>
+              <w:rPr>
+                <w:sz w:val="24"/>
+              </w:rPr>
+            </w:pPr>
+          </w:p>
+          <w:p>
+            <w:pPr>
+              <w:jc w:val="right"/>
+              <w:rPr>
+                <w:sz w:val="24"/>
+              </w:rPr>
+            </w:pPr>
+          </w:p>
+        </w:tc>
+        <w:tc>
+          <w:tcPr>
+            <w:tcW w:w="4252" w:type="dxa"/>
+            <w:tcBorders>
+              <w:top w:val="dashed" w:sz="4" w:space="0" w:color="auto"/>
+              <w:left w:val="single" w:sz="4" w:space="0" w:color="auto"/>
+              <w:bottom w:val="dashed" w:sz="4" w:space="0" w:color="auto"/>
+              <w:right w:val="single" w:sz="4" w:space="0" w:color="auto"/>
+            </w:tcBorders>
+          </w:tcPr>
+          <w:p>
+            <w:pPr>
+              <w:jc w:val="right"/>
+              <w:rPr>
+                <w:sz w:val="24"/>
+              </w:rPr>
+            </w:pPr>
+          </w:p>
+        </w:tc>
+        <w:tc>
+          <w:tcPr>
+            <w:tcW w:w="992" w:type="dxa"/>
+            <w:tcBorders>
+              <w:top w:val="dashed" w:sz="4" w:space="0" w:color="auto"/>
+              <w:left w:val="single" w:sz="4" w:space="0" w:color="auto"/>
+              <w:bottom w:val="dashed" w:sz="4" w:space="0" w:color="auto"/>
+              <w:right w:val="single" w:sz="4" w:space="0" w:color="auto"/>
+            </w:tcBorders>
+          </w:tcPr>
+          <w:p>
+            <w:pPr>
+              <w:jc w:val="right"/>
+              <w:rPr>
+                <w:sz w:val="24"/>
+              </w:rPr>
+            </w:pPr>
+          </w:p>
+        </w:tc>
+        <w:tc>
+          <w:tcPr>
+            <w:tcW w:w="993" w:type="dxa"/>
+            <w:tcBorders>
+              <w:top w:val="dashed" w:sz="4" w:space="0" w:color="auto"/>
+              <w:left w:val="single" w:sz="4" w:space="0" w:color="auto"/>
+              <w:bottom w:val="dashed" w:sz="4" w:space="0" w:color="auto"/>
+              <w:right w:val="single" w:sz="4" w:space="0" w:color="auto"/>
+            </w:tcBorders>
+          </w:tcPr>
+          <w:p>
+            <w:pPr>
+              <w:jc w:val="right"/>
+              <w:rPr>
+                <w:sz w:val="24"/>
+              </w:rPr>
+            </w:pPr>
+          </w:p>
+        </w:tc>
+        <w:tc>
+          <w:tcPr>
+            <w:tcW w:w="1701" w:type="dxa"/>
+            <w:tcBorders>
+              <w:top w:val="dashed" w:sz="4" w:space="0" w:color="auto"/>
+              <w:left w:val="single" w:sz="4" w:space="0" w:color="auto"/>
+              <w:bottom w:val="dashed" w:sz="4" w:space="0" w:color="auto"/>
+              <w:right w:val="single" w:sz="4" w:space="0" w:color="auto"/>
             </w:tcBorders>
           </w:tcPr>
           <w:p>
@@ -2670,89 +3362,101 @@
         </w:tc>
       </w:tr>
       <w:tr>
-        <w:tblPrEx>
-          <w:tblCellMar>
-            <w:top w:w="0" w:type="dxa"/>
-            <w:bottom w:w="0" w:type="dxa"/>
-          </w:tblCellMar>
-        </w:tblPrEx>
         <w:trPr>
-          <w:trHeight w:val="105"/>
+          <w:trHeight w:val="255"/>
         </w:trPr>
         <w:tc>
           <w:tcPr>
             <w:tcW w:w="1668" w:type="dxa"/>
             <w:tcBorders>
               <w:top w:val="dashed" w:sz="4" w:space="0" w:color="auto"/>
-              <w:bottom w:val="dashed" w:sz="4" w:space="0" w:color="auto"/>
-            </w:tcBorders>
-          </w:tcPr>
-          <w:p>
-            <w:pPr>
-              <w:jc w:val="right"/>
-              <w:rPr>
-                <w:sz w:val="24"/>
-              </w:rPr>
-            </w:pPr>
-          </w:p>
-        </w:tc>
-        <w:tc>
-          <w:tcPr>
-            <w:tcW w:w="3298" w:type="dxa"/>
-            <w:tcBorders>
-              <w:top w:val="dashed" w:sz="4" w:space="0" w:color="auto"/>
-              <w:bottom w:val="dashed" w:sz="4" w:space="0" w:color="auto"/>
-            </w:tcBorders>
-          </w:tcPr>
-          <w:p>
-            <w:pPr>
-              <w:jc w:val="right"/>
-              <w:rPr>
-                <w:sz w:val="24"/>
-              </w:rPr>
-            </w:pPr>
-          </w:p>
-        </w:tc>
-        <w:tc>
-          <w:tcPr>
-            <w:tcW w:w="1567" w:type="dxa"/>
-            <w:tcBorders>
-              <w:top w:val="dashed" w:sz="4" w:space="0" w:color="auto"/>
-              <w:bottom w:val="dashed" w:sz="4" w:space="0" w:color="auto"/>
-            </w:tcBorders>
-          </w:tcPr>
-          <w:p>
-            <w:pPr>
-              <w:jc w:val="right"/>
-              <w:rPr>
-                <w:sz w:val="24"/>
-              </w:rPr>
-            </w:pPr>
-          </w:p>
-        </w:tc>
-        <w:tc>
-          <w:tcPr>
-            <w:tcW w:w="1176" w:type="dxa"/>
-            <w:tcBorders>
-              <w:top w:val="dashed" w:sz="4" w:space="0" w:color="auto"/>
-              <w:bottom w:val="dashed" w:sz="4" w:space="0" w:color="auto"/>
-            </w:tcBorders>
-          </w:tcPr>
-          <w:p>
-            <w:pPr>
-              <w:jc w:val="right"/>
-              <w:rPr>
-                <w:sz w:val="24"/>
-              </w:rPr>
-            </w:pPr>
-          </w:p>
-        </w:tc>
-        <w:tc>
-          <w:tcPr>
-            <w:tcW w:w="1792" w:type="dxa"/>
-            <w:tcBorders>
-              <w:top w:val="dashed" w:sz="4" w:space="0" w:color="auto"/>
-              <w:bottom w:val="dashed" w:sz="4" w:space="0" w:color="auto"/>
+              <w:left w:val="single" w:sz="4" w:space="0" w:color="auto"/>
+              <w:bottom w:val="dashed" w:sz="4" w:space="0" w:color="auto"/>
+              <w:right w:val="single" w:sz="4" w:space="0" w:color="auto"/>
+            </w:tcBorders>
+          </w:tcPr>
+          <w:p>
+            <w:pPr>
+              <w:jc w:val="right"/>
+              <w:rPr>
+                <w:sz w:val="24"/>
+              </w:rPr>
+            </w:pPr>
+          </w:p>
+          <w:p>
+            <w:pPr>
+              <w:jc w:val="right"/>
+              <w:rPr>
+                <w:sz w:val="24"/>
+              </w:rPr>
+            </w:pPr>
+          </w:p>
+        </w:tc>
+        <w:tc>
+          <w:tcPr>
+            <w:tcW w:w="4252" w:type="dxa"/>
+            <w:tcBorders>
+              <w:top w:val="dashed" w:sz="4" w:space="0" w:color="auto"/>
+              <w:left w:val="single" w:sz="4" w:space="0" w:color="auto"/>
+              <w:bottom w:val="dashed" w:sz="4" w:space="0" w:color="auto"/>
+              <w:right w:val="single" w:sz="4" w:space="0" w:color="auto"/>
+            </w:tcBorders>
+          </w:tcPr>
+          <w:p>
+            <w:pPr>
+              <w:jc w:val="right"/>
+              <w:rPr>
+                <w:sz w:val="24"/>
+              </w:rPr>
+            </w:pPr>
+          </w:p>
+        </w:tc>
+        <w:tc>
+          <w:tcPr>
+            <w:tcW w:w="992" w:type="dxa"/>
+            <w:tcBorders>
+              <w:top w:val="dashed" w:sz="4" w:space="0" w:color="auto"/>
+              <w:left w:val="single" w:sz="4" w:space="0" w:color="auto"/>
+              <w:bottom w:val="dashed" w:sz="4" w:space="0" w:color="auto"/>
+              <w:right w:val="single" w:sz="4" w:space="0" w:color="auto"/>
+            </w:tcBorders>
+          </w:tcPr>
+          <w:p>
+            <w:pPr>
+              <w:jc w:val="right"/>
+              <w:rPr>
+                <w:sz w:val="24"/>
+              </w:rPr>
+            </w:pPr>
+          </w:p>
+        </w:tc>
+        <w:tc>
+          <w:tcPr>
+            <w:tcW w:w="993" w:type="dxa"/>
+            <w:tcBorders>
+              <w:top w:val="dashed" w:sz="4" w:space="0" w:color="auto"/>
+              <w:left w:val="single" w:sz="4" w:space="0" w:color="auto"/>
+              <w:bottom w:val="dashed" w:sz="4" w:space="0" w:color="auto"/>
+              <w:right w:val="single" w:sz="4" w:space="0" w:color="auto"/>
+            </w:tcBorders>
+          </w:tcPr>
+          <w:p>
+            <w:pPr>
+              <w:jc w:val="right"/>
+              <w:rPr>
+                <w:sz w:val="24"/>
+              </w:rPr>
+            </w:pPr>
+          </w:p>
+        </w:tc>
+        <w:tc>
+          <w:tcPr>
+            <w:tcW w:w="1701" w:type="dxa"/>
+            <w:tcBorders>
+              <w:top w:val="dashed" w:sz="4" w:space="0" w:color="auto"/>
+              <w:left w:val="single" w:sz="4" w:space="0" w:color="auto"/>
+              <w:bottom w:val="dashed" w:sz="4" w:space="0" w:color="auto"/>
+              <w:right w:val="single" w:sz="4" w:space="0" w:color="auto"/>
             </w:tcBorders>
           </w:tcPr>
           <w:p>
@@ -2766,89 +3470,101 @@
         </w:tc>
       </w:tr>
       <w:tr>
-        <w:tblPrEx>
-          <w:tblCellMar>
-            <w:top w:w="0" w:type="dxa"/>
-            <w:bottom w:w="0" w:type="dxa"/>
-          </w:tblCellMar>
-        </w:tblPrEx>
         <w:trPr>
-          <w:trHeight w:val="105"/>
+          <w:trHeight w:val="255"/>
         </w:trPr>
         <w:tc>
           <w:tcPr>
             <w:tcW w:w="1668" w:type="dxa"/>
             <w:tcBorders>
               <w:top w:val="dashed" w:sz="4" w:space="0" w:color="auto"/>
-              <w:bottom w:val="dashed" w:sz="4" w:space="0" w:color="auto"/>
-            </w:tcBorders>
-          </w:tcPr>
-          <w:p>
-            <w:pPr>
-              <w:jc w:val="right"/>
-              <w:rPr>
-                <w:sz w:val="24"/>
-              </w:rPr>
-            </w:pPr>
-          </w:p>
-        </w:tc>
-        <w:tc>
-          <w:tcPr>
-            <w:tcW w:w="3298" w:type="dxa"/>
-            <w:tcBorders>
-              <w:top w:val="dashed" w:sz="4" w:space="0" w:color="auto"/>
-              <w:bottom w:val="dashed" w:sz="4" w:space="0" w:color="auto"/>
-            </w:tcBorders>
-          </w:tcPr>
-          <w:p>
-            <w:pPr>
-              <w:jc w:val="right"/>
-              <w:rPr>
-                <w:sz w:val="24"/>
-              </w:rPr>
-            </w:pPr>
-          </w:p>
-        </w:tc>
-        <w:tc>
-          <w:tcPr>
-            <w:tcW w:w="1567" w:type="dxa"/>
-            <w:tcBorders>
-              <w:top w:val="dashed" w:sz="4" w:space="0" w:color="auto"/>
-              <w:bottom w:val="dashed" w:sz="4" w:space="0" w:color="auto"/>
-            </w:tcBorders>
-          </w:tcPr>
-          <w:p>
-            <w:pPr>
-              <w:jc w:val="right"/>
-              <w:rPr>
-                <w:sz w:val="24"/>
-              </w:rPr>
-            </w:pPr>
-          </w:p>
-        </w:tc>
-        <w:tc>
-          <w:tcPr>
-            <w:tcW w:w="1176" w:type="dxa"/>
-            <w:tcBorders>
-              <w:top w:val="dashed" w:sz="4" w:space="0" w:color="auto"/>
-              <w:bottom w:val="dashed" w:sz="4" w:space="0" w:color="auto"/>
-            </w:tcBorders>
-          </w:tcPr>
-          <w:p>
-            <w:pPr>
-              <w:jc w:val="right"/>
-              <w:rPr>
-                <w:sz w:val="24"/>
-              </w:rPr>
-            </w:pPr>
-          </w:p>
-        </w:tc>
-        <w:tc>
-          <w:tcPr>
-            <w:tcW w:w="1792" w:type="dxa"/>
-            <w:tcBorders>
-              <w:top w:val="dashed" w:sz="4" w:space="0" w:color="auto"/>
-              <w:bottom w:val="dashed" w:sz="4" w:space="0" w:color="auto"/>
+              <w:left w:val="single" w:sz="4" w:space="0" w:color="auto"/>
+              <w:bottom w:val="dashed" w:sz="4" w:space="0" w:color="auto"/>
+              <w:right w:val="single" w:sz="4" w:space="0" w:color="auto"/>
+            </w:tcBorders>
+          </w:tcPr>
+          <w:p>
+            <w:pPr>
+              <w:jc w:val="right"/>
+              <w:rPr>
+                <w:sz w:val="24"/>
+              </w:rPr>
+            </w:pPr>
+          </w:p>
+          <w:p>
+            <w:pPr>
+              <w:jc w:val="right"/>
+              <w:rPr>
+                <w:sz w:val="24"/>
+              </w:rPr>
+            </w:pPr>
+          </w:p>
+        </w:tc>
+        <w:tc>
+          <w:tcPr>
+            <w:tcW w:w="4252" w:type="dxa"/>
+            <w:tcBorders>
+              <w:top w:val="dashed" w:sz="4" w:space="0" w:color="auto"/>
+              <w:left w:val="single" w:sz="4" w:space="0" w:color="auto"/>
+              <w:bottom w:val="dashed" w:sz="4" w:space="0" w:color="auto"/>
+              <w:right w:val="single" w:sz="4" w:space="0" w:color="auto"/>
+            </w:tcBorders>
+          </w:tcPr>
+          <w:p>
+            <w:pPr>
+              <w:jc w:val="right"/>
+              <w:rPr>
+                <w:sz w:val="24"/>
+              </w:rPr>
+            </w:pPr>
+          </w:p>
+        </w:tc>
+        <w:tc>
+          <w:tcPr>
+            <w:tcW w:w="992" w:type="dxa"/>
+            <w:tcBorders>
+              <w:top w:val="dashed" w:sz="4" w:space="0" w:color="auto"/>
+              <w:left w:val="single" w:sz="4" w:space="0" w:color="auto"/>
+              <w:bottom w:val="dashed" w:sz="4" w:space="0" w:color="auto"/>
+              <w:right w:val="single" w:sz="4" w:space="0" w:color="auto"/>
+            </w:tcBorders>
+          </w:tcPr>
+          <w:p>
+            <w:pPr>
+              <w:jc w:val="right"/>
+              <w:rPr>
+                <w:sz w:val="24"/>
+              </w:rPr>
+            </w:pPr>
+          </w:p>
+        </w:tc>
+        <w:tc>
+          <w:tcPr>
+            <w:tcW w:w="993" w:type="dxa"/>
+            <w:tcBorders>
+              <w:top w:val="dashed" w:sz="4" w:space="0" w:color="auto"/>
+              <w:left w:val="single" w:sz="4" w:space="0" w:color="auto"/>
+              <w:bottom w:val="dashed" w:sz="4" w:space="0" w:color="auto"/>
+              <w:right w:val="single" w:sz="4" w:space="0" w:color="auto"/>
+            </w:tcBorders>
+          </w:tcPr>
+          <w:p>
+            <w:pPr>
+              <w:jc w:val="right"/>
+              <w:rPr>
+                <w:sz w:val="24"/>
+              </w:rPr>
+            </w:pPr>
+          </w:p>
+        </w:tc>
+        <w:tc>
+          <w:tcPr>
+            <w:tcW w:w="1701" w:type="dxa"/>
+            <w:tcBorders>
+              <w:top w:val="dashed" w:sz="4" w:space="0" w:color="auto"/>
+              <w:left w:val="single" w:sz="4" w:space="0" w:color="auto"/>
+              <w:bottom w:val="dashed" w:sz="4" w:space="0" w:color="auto"/>
+              <w:right w:val="single" w:sz="4" w:space="0" w:color="auto"/>
             </w:tcBorders>
           </w:tcPr>
           <w:p>
@@ -2862,89 +3578,101 @@
         </w:tc>
       </w:tr>
       <w:tr>
-        <w:tblPrEx>
-          <w:tblCellMar>
-            <w:top w:w="0" w:type="dxa"/>
-            <w:bottom w:w="0" w:type="dxa"/>
-          </w:tblCellMar>
-        </w:tblPrEx>
         <w:trPr>
-          <w:trHeight w:val="105"/>
+          <w:trHeight w:val="255"/>
         </w:trPr>
         <w:tc>
           <w:tcPr>
             <w:tcW w:w="1668" w:type="dxa"/>
             <w:tcBorders>
               <w:top w:val="dashed" w:sz="4" w:space="0" w:color="auto"/>
-              <w:bottom w:val="dashed" w:sz="4" w:space="0" w:color="auto"/>
-            </w:tcBorders>
-          </w:tcPr>
-          <w:p>
-            <w:pPr>
-              <w:jc w:val="right"/>
-              <w:rPr>
-                <w:sz w:val="24"/>
-              </w:rPr>
-            </w:pPr>
-          </w:p>
-        </w:tc>
-        <w:tc>
-          <w:tcPr>
-            <w:tcW w:w="3298" w:type="dxa"/>
-            <w:tcBorders>
-              <w:top w:val="dashed" w:sz="4" w:space="0" w:color="auto"/>
-              <w:bottom w:val="dashed" w:sz="4" w:space="0" w:color="auto"/>
-            </w:tcBorders>
-          </w:tcPr>
-          <w:p>
-            <w:pPr>
-              <w:jc w:val="right"/>
-              <w:rPr>
-                <w:sz w:val="24"/>
-              </w:rPr>
-            </w:pPr>
-          </w:p>
-        </w:tc>
-        <w:tc>
-          <w:tcPr>
-            <w:tcW w:w="1567" w:type="dxa"/>
-            <w:tcBorders>
-              <w:top w:val="dashed" w:sz="4" w:space="0" w:color="auto"/>
-              <w:bottom w:val="dashed" w:sz="4" w:space="0" w:color="auto"/>
-            </w:tcBorders>
-          </w:tcPr>
-          <w:p>
-            <w:pPr>
-              <w:jc w:val="right"/>
-              <w:rPr>
-                <w:sz w:val="24"/>
-              </w:rPr>
-            </w:pPr>
-          </w:p>
-        </w:tc>
-        <w:tc>
-          <w:tcPr>
-            <w:tcW w:w="1176" w:type="dxa"/>
-            <w:tcBorders>
-              <w:top w:val="dashed" w:sz="4" w:space="0" w:color="auto"/>
-              <w:bottom w:val="dashed" w:sz="4" w:space="0" w:color="auto"/>
-            </w:tcBorders>
-          </w:tcPr>
-          <w:p>
-            <w:pPr>
-              <w:jc w:val="right"/>
-              <w:rPr>
-                <w:sz w:val="24"/>
-              </w:rPr>
-            </w:pPr>
-          </w:p>
-        </w:tc>
-        <w:tc>
-          <w:tcPr>
-            <w:tcW w:w="1792" w:type="dxa"/>
-            <w:tcBorders>
-              <w:top w:val="dashed" w:sz="4" w:space="0" w:color="auto"/>
-              <w:bottom w:val="dashed" w:sz="4" w:space="0" w:color="auto"/>
+              <w:left w:val="single" w:sz="4" w:space="0" w:color="auto"/>
+              <w:bottom w:val="dashed" w:sz="4" w:space="0" w:color="auto"/>
+              <w:right w:val="single" w:sz="4" w:space="0" w:color="auto"/>
+            </w:tcBorders>
+          </w:tcPr>
+          <w:p>
+            <w:pPr>
+              <w:jc w:val="right"/>
+              <w:rPr>
+                <w:sz w:val="24"/>
+              </w:rPr>
+            </w:pPr>
+          </w:p>
+          <w:p>
+            <w:pPr>
+              <w:jc w:val="right"/>
+              <w:rPr>
+                <w:sz w:val="24"/>
+              </w:rPr>
+            </w:pPr>
+          </w:p>
+        </w:tc>
+        <w:tc>
+          <w:tcPr>
+            <w:tcW w:w="4252" w:type="dxa"/>
+            <w:tcBorders>
+              <w:top w:val="dashed" w:sz="4" w:space="0" w:color="auto"/>
+              <w:left w:val="single" w:sz="4" w:space="0" w:color="auto"/>
+              <w:bottom w:val="dashed" w:sz="4" w:space="0" w:color="auto"/>
+              <w:right w:val="single" w:sz="4" w:space="0" w:color="auto"/>
+            </w:tcBorders>
+          </w:tcPr>
+          <w:p>
+            <w:pPr>
+              <w:jc w:val="right"/>
+              <w:rPr>
+                <w:sz w:val="24"/>
+              </w:rPr>
+            </w:pPr>
+          </w:p>
+        </w:tc>
+        <w:tc>
+          <w:tcPr>
+            <w:tcW w:w="992" w:type="dxa"/>
+            <w:tcBorders>
+              <w:top w:val="dashed" w:sz="4" w:space="0" w:color="auto"/>
+              <w:left w:val="single" w:sz="4" w:space="0" w:color="auto"/>
+              <w:bottom w:val="dashed" w:sz="4" w:space="0" w:color="auto"/>
+              <w:right w:val="single" w:sz="4" w:space="0" w:color="auto"/>
+            </w:tcBorders>
+          </w:tcPr>
+          <w:p>
+            <w:pPr>
+              <w:jc w:val="right"/>
+              <w:rPr>
+                <w:sz w:val="24"/>
+              </w:rPr>
+            </w:pPr>
+          </w:p>
+        </w:tc>
+        <w:tc>
+          <w:tcPr>
+            <w:tcW w:w="993" w:type="dxa"/>
+            <w:tcBorders>
+              <w:top w:val="dashed" w:sz="4" w:space="0" w:color="auto"/>
+              <w:left w:val="single" w:sz="4" w:space="0" w:color="auto"/>
+              <w:bottom w:val="dashed" w:sz="4" w:space="0" w:color="auto"/>
+              <w:right w:val="single" w:sz="4" w:space="0" w:color="auto"/>
+            </w:tcBorders>
+          </w:tcPr>
+          <w:p>
+            <w:pPr>
+              <w:jc w:val="right"/>
+              <w:rPr>
+                <w:sz w:val="24"/>
+              </w:rPr>
+            </w:pPr>
+          </w:p>
+        </w:tc>
+        <w:tc>
+          <w:tcPr>
+            <w:tcW w:w="1701" w:type="dxa"/>
+            <w:tcBorders>
+              <w:top w:val="dashed" w:sz="4" w:space="0" w:color="auto"/>
+              <w:left w:val="single" w:sz="4" w:space="0" w:color="auto"/>
+              <w:bottom w:val="dashed" w:sz="4" w:space="0" w:color="auto"/>
+              <w:right w:val="single" w:sz="4" w:space="0" w:color="auto"/>
             </w:tcBorders>
           </w:tcPr>
           <w:p>
@@ -2958,89 +3686,101 @@
         </w:tc>
       </w:tr>
       <w:tr>
-        <w:tblPrEx>
-          <w:tblCellMar>
-            <w:top w:w="0" w:type="dxa"/>
-            <w:bottom w:w="0" w:type="dxa"/>
-          </w:tblCellMar>
-        </w:tblPrEx>
         <w:trPr>
-          <w:trHeight w:val="105"/>
+          <w:trHeight w:val="255"/>
         </w:trPr>
         <w:tc>
           <w:tcPr>
             <w:tcW w:w="1668" w:type="dxa"/>
             <w:tcBorders>
               <w:top w:val="dashed" w:sz="4" w:space="0" w:color="auto"/>
-              <w:bottom w:val="dashed" w:sz="4" w:space="0" w:color="auto"/>
-            </w:tcBorders>
-          </w:tcPr>
-          <w:p>
-            <w:pPr>
-              <w:jc w:val="right"/>
-              <w:rPr>
-                <w:sz w:val="24"/>
-              </w:rPr>
-            </w:pPr>
-          </w:p>
-        </w:tc>
-        <w:tc>
-          <w:tcPr>
-            <w:tcW w:w="3298" w:type="dxa"/>
-            <w:tcBorders>
-              <w:top w:val="dashed" w:sz="4" w:space="0" w:color="auto"/>
-              <w:bottom w:val="dashed" w:sz="4" w:space="0" w:color="auto"/>
-            </w:tcBorders>
-          </w:tcPr>
-          <w:p>
-            <w:pPr>
-              <w:jc w:val="right"/>
-              <w:rPr>
-                <w:sz w:val="24"/>
-              </w:rPr>
-            </w:pPr>
-          </w:p>
-        </w:tc>
-        <w:tc>
-          <w:tcPr>
-            <w:tcW w:w="1567" w:type="dxa"/>
-            <w:tcBorders>
-              <w:top w:val="dashed" w:sz="4" w:space="0" w:color="auto"/>
-              <w:bottom w:val="dashed" w:sz="4" w:space="0" w:color="auto"/>
-            </w:tcBorders>
-          </w:tcPr>
-          <w:p>
-            <w:pPr>
-              <w:jc w:val="right"/>
-              <w:rPr>
-                <w:sz w:val="24"/>
-              </w:rPr>
-            </w:pPr>
-          </w:p>
-        </w:tc>
-        <w:tc>
-          <w:tcPr>
-            <w:tcW w:w="1176" w:type="dxa"/>
-            <w:tcBorders>
-              <w:top w:val="dashed" w:sz="4" w:space="0" w:color="auto"/>
-              <w:bottom w:val="dashed" w:sz="4" w:space="0" w:color="auto"/>
-            </w:tcBorders>
-          </w:tcPr>
-          <w:p>
-            <w:pPr>
-              <w:jc w:val="right"/>
-              <w:rPr>
-                <w:sz w:val="24"/>
-              </w:rPr>
-            </w:pPr>
-          </w:p>
-        </w:tc>
-        <w:tc>
-          <w:tcPr>
-            <w:tcW w:w="1792" w:type="dxa"/>
-            <w:tcBorders>
-              <w:top w:val="dashed" w:sz="4" w:space="0" w:color="auto"/>
-              <w:bottom w:val="dashed" w:sz="4" w:space="0" w:color="auto"/>
+              <w:left w:val="single" w:sz="4" w:space="0" w:color="auto"/>
+              <w:bottom w:val="single" w:sz="4" w:space="0" w:color="auto"/>
+              <w:right w:val="single" w:sz="4" w:space="0" w:color="auto"/>
+            </w:tcBorders>
+          </w:tcPr>
+          <w:p>
+            <w:pPr>
+              <w:jc w:val="right"/>
+              <w:rPr>
+                <w:sz w:val="24"/>
+              </w:rPr>
+            </w:pPr>
+          </w:p>
+          <w:p>
+            <w:pPr>
+              <w:jc w:val="right"/>
+              <w:rPr>
+                <w:sz w:val="24"/>
+              </w:rPr>
+            </w:pPr>
+          </w:p>
+        </w:tc>
+        <w:tc>
+          <w:tcPr>
+            <w:tcW w:w="4252" w:type="dxa"/>
+            <w:tcBorders>
+              <w:top w:val="dashed" w:sz="4" w:space="0" w:color="auto"/>
+              <w:left w:val="single" w:sz="4" w:space="0" w:color="auto"/>
+              <w:bottom w:val="single" w:sz="4" w:space="0" w:color="auto"/>
+              <w:right w:val="single" w:sz="4" w:space="0" w:color="auto"/>
+            </w:tcBorders>
+          </w:tcPr>
+          <w:p>
+            <w:pPr>
+              <w:jc w:val="right"/>
+              <w:rPr>
+                <w:sz w:val="24"/>
+              </w:rPr>
+            </w:pPr>
+          </w:p>
+        </w:tc>
+        <w:tc>
+          <w:tcPr>
+            <w:tcW w:w="992" w:type="dxa"/>
+            <w:tcBorders>
+              <w:top w:val="dashed" w:sz="4" w:space="0" w:color="auto"/>
+              <w:left w:val="single" w:sz="4" w:space="0" w:color="auto"/>
+              <w:bottom w:val="single" w:sz="4" w:space="0" w:color="auto"/>
+              <w:right w:val="single" w:sz="4" w:space="0" w:color="auto"/>
+            </w:tcBorders>
+          </w:tcPr>
+          <w:p>
+            <w:pPr>
+              <w:jc w:val="right"/>
+              <w:rPr>
+                <w:sz w:val="24"/>
+              </w:rPr>
+            </w:pPr>
+          </w:p>
+        </w:tc>
+        <w:tc>
+          <w:tcPr>
+            <w:tcW w:w="993" w:type="dxa"/>
+            <w:tcBorders>
+              <w:top w:val="dashed" w:sz="4" w:space="0" w:color="auto"/>
+              <w:left w:val="single" w:sz="4" w:space="0" w:color="auto"/>
+              <w:bottom w:val="single" w:sz="4" w:space="0" w:color="auto"/>
+              <w:right w:val="single" w:sz="4" w:space="0" w:color="auto"/>
+            </w:tcBorders>
+          </w:tcPr>
+          <w:p>
+            <w:pPr>
+              <w:jc w:val="right"/>
+              <w:rPr>
+                <w:sz w:val="24"/>
+              </w:rPr>
+            </w:pPr>
+          </w:p>
+        </w:tc>
+        <w:tc>
+          <w:tcPr>
+            <w:tcW w:w="1701" w:type="dxa"/>
+            <w:tcBorders>
+              <w:top w:val="dashed" w:sz="4" w:space="0" w:color="auto"/>
+              <w:left w:val="single" w:sz="4" w:space="0" w:color="auto"/>
+              <w:bottom w:val="single" w:sz="4" w:space="0" w:color="auto"/>
+              <w:right w:val="single" w:sz="4" w:space="0" w:color="auto"/>
             </w:tcBorders>
           </w:tcPr>
           <w:p>
@@ -3056,7 +3796,12 @@
     </w:tbl>
     <w:p>
       <w:pPr>
-        <w:pStyle w:val="Heading2"/>
+        <w:jc w:val="right"/>
+      </w:pPr>
+    </w:p>
+    <w:p>
+      <w:pPr>
+        <w:pStyle w:val="2"/>
       </w:pPr>
     </w:p>
     <w:sectPr>
@@ -3074,7 +3819,7 @@
     <w:rPrDefault>
       <w:rPr>
         <w:rFonts w:ascii="Times New Roman" w:eastAsia="Times New Roman" w:hAnsi="Times New Roman" w:cs="Times New Roman"/>
-        <w:lang w:val="en-RU" w:eastAsia="en-GB" w:bidi="ar-SA"/>
+        <w:lang w:eastAsia="en-GB" w:bidi="ar-SA"/>
       </w:rPr>
     </w:rPrDefault>
     <w:pPrDefault/>
@@ -3457,17 +4202,18 @@
     <w:lsdException w:name="Unresolved Mention" w:semiHidden="1" w:unhideWhenUsed="1"/>
     <w:lsdException w:name="Smart Link" w:semiHidden="1" w:unhideWhenUsed="1"/>
   </w:latentStyles>
-  <w:style w:type="paragraph" w:default="1" w:styleId="Normal">
+  <w:style w:type="paragraph" w:default="1" w:styleId="a">
     <w:name w:val="Normal"/>
     <w:qFormat/>
     <w:rPr>
       <w:lang w:val="ru-RU" w:eastAsia="ru-RU"/>
     </w:rPr>
   </w:style>
-  <w:style w:type="paragraph" w:styleId="Heading1">
+  <w:style w:type="paragraph" w:styleId="1">
     <w:name w:val="heading 1"/>
-    <w:basedOn w:val="Normal"/>
-    <w:next w:val="Normal"/>
+    <w:basedOn w:val="a"/>
+    <w:next w:val="a"/>
+    <w:link w:val="10"/>
     <w:qFormat/>
     <w:pPr>
       <w:keepNext/>
@@ -3478,10 +4224,10 @@
       <w:sz w:val="24"/>
     </w:rPr>
   </w:style>
-  <w:style w:type="paragraph" w:styleId="Heading2">
+  <w:style w:type="paragraph" w:styleId="2">
     <w:name w:val="heading 2"/>
-    <w:basedOn w:val="Normal"/>
-    <w:next w:val="Normal"/>
+    <w:basedOn w:val="a"/>
+    <w:next w:val="a"/>
     <w:qFormat/>
     <w:pPr>
       <w:keepNext/>
@@ -3491,10 +4237,10 @@
       <w:sz w:val="24"/>
     </w:rPr>
   </w:style>
-  <w:style w:type="paragraph" w:styleId="Heading3">
+  <w:style w:type="paragraph" w:styleId="3">
     <w:name w:val="heading 3"/>
-    <w:basedOn w:val="Normal"/>
-    <w:next w:val="Normal"/>
+    <w:basedOn w:val="a"/>
+    <w:next w:val="a"/>
     <w:qFormat/>
     <w:pPr>
       <w:keepNext/>
@@ -3505,11 +4251,13 @@
       <w:sz w:val="24"/>
     </w:rPr>
   </w:style>
-  <w:style w:type="character" w:default="1" w:styleId="DefaultParagraphFont">
+  <w:style w:type="character" w:default="1" w:styleId="a0">
     <w:name w:val="Default Paragraph Font"/>
+    <w:uiPriority w:val="1"/>
     <w:semiHidden/>
+    <w:unhideWhenUsed/>
   </w:style>
-  <w:style w:type="table" w:default="1" w:styleId="TableNormal">
+  <w:style w:type="table" w:default="1" w:styleId="a1">
     <w:name w:val="Normal Table"/>
     <w:uiPriority w:val="99"/>
     <w:semiHidden/>
@@ -3524,11 +4272,21 @@
       </w:tblCellMar>
     </w:tblPr>
   </w:style>
-  <w:style w:type="numbering" w:default="1" w:styleId="NoList">
+  <w:style w:type="numbering" w:default="1" w:styleId="a2">
     <w:name w:val="No List"/>
     <w:uiPriority w:val="99"/>
     <w:semiHidden/>
     <w:unhideWhenUsed/>
+  </w:style>
+  <w:style w:type="character" w:customStyle="1" w:styleId="10">
+    <w:name w:val="Заголовок 1 Знак"/>
+    <w:basedOn w:val="a0"/>
+    <w:link w:val="1"/>
+    <w:rsid w:val="007C044A"/>
+    <w:rPr>
+      <w:sz w:val="24"/>
+      <w:lang w:val="ru-RU" w:eastAsia="ru-RU"/>
+    </w:rPr>
   </w:style>
 </w:styles>
 </file>

--- a/КалендарныйГрафикТыренко.docx
+++ b/КалендарныйГрафикТыренко.docx
@@ -48,15 +48,8 @@
         </w:rPr>
         <w:tab/>
       </w:r>
-      <w:proofErr w:type="spellStart"/>
-      <w:proofErr w:type="gramStart"/>
       <w:r>
-        <w:t>Уч.гр</w:t>
-      </w:r>
-      <w:proofErr w:type="spellEnd"/>
-      <w:proofErr w:type="gramEnd"/>
-      <w:r>
-        <w:t xml:space="preserve"> </w:t>
+        <w:t xml:space="preserve">Уч.гр </w:t>
       </w:r>
       <w:r>
         <w:t>№ 611/11</w:t>
@@ -200,33 +193,11 @@
                 <w:szCs w:val="24"/>
               </w:rPr>
             </w:pPr>
-            <w:proofErr w:type="spellStart"/>
-            <w:r>
-              <w:rPr>
-                <w:szCs w:val="24"/>
-              </w:rPr>
-              <w:t>Ориентиро-вочный</w:t>
-            </w:r>
-            <w:proofErr w:type="spellEnd"/>
-            <w:r>
-              <w:rPr>
-                <w:szCs w:val="24"/>
-              </w:rPr>
-              <w:t xml:space="preserve"> </w:t>
-            </w:r>
-            <w:proofErr w:type="gramStart"/>
-            <w:r>
-              <w:rPr>
-                <w:szCs w:val="24"/>
-              </w:rPr>
-              <w:t>объем  в</w:t>
-            </w:r>
-            <w:proofErr w:type="gramEnd"/>
-            <w:r>
-              <w:rPr>
-                <w:szCs w:val="24"/>
-              </w:rPr>
-              <w:t xml:space="preserve">  %</w:t>
+            <w:r>
+              <w:rPr>
+                <w:szCs w:val="24"/>
+              </w:rPr>
+              <w:t>Ориентиро-вочный объем  в  %</w:t>
             </w:r>
           </w:p>
         </w:tc>
@@ -248,19 +219,11 @@
                 <w:szCs w:val="24"/>
               </w:rPr>
             </w:pPr>
-            <w:proofErr w:type="gramStart"/>
-            <w:r>
-              <w:rPr>
-                <w:szCs w:val="24"/>
-              </w:rPr>
-              <w:t>Ориентиров-очные</w:t>
-            </w:r>
-            <w:proofErr w:type="gramEnd"/>
-            <w:r>
-              <w:rPr>
-                <w:szCs w:val="24"/>
-              </w:rPr>
-              <w:t xml:space="preserve"> сроки выполнения</w:t>
+            <w:r>
+              <w:rPr>
+                <w:szCs w:val="24"/>
+              </w:rPr>
+              <w:t>Ориентиров-очные сроки выполнения</w:t>
             </w:r>
           </w:p>
         </w:tc>
@@ -441,23 +404,13 @@
               </w:rPr>
               <w:t>П</w:t>
             </w:r>
-            <w:proofErr w:type="spellStart"/>
             <w:r>
               <w:rPr>
                 <w:rFonts w:eastAsia="Calibri"/>
                 <w:szCs w:val="24"/>
                 <w:lang w:eastAsia="en-US"/>
               </w:rPr>
-              <w:t>одбор</w:t>
-            </w:r>
-            <w:proofErr w:type="spellEnd"/>
-            <w:r>
-              <w:rPr>
-                <w:rFonts w:eastAsia="Calibri"/>
-                <w:szCs w:val="24"/>
-                <w:lang w:eastAsia="en-US"/>
-              </w:rPr>
-              <w:t xml:space="preserve"> литературы</w:t>
+              <w:t>одбор литературы</w:t>
             </w:r>
           </w:p>
           <w:p>
@@ -1094,45 +1047,36 @@
               <w:jc w:val="center"/>
               <w:rPr>
                 <w:szCs w:val="24"/>
+              </w:rPr>
+            </w:pPr>
+            <w:r>
+              <w:rPr>
+                <w:szCs w:val="24"/>
+              </w:rPr>
+              <w:t>Разработка программного комплекса в среде N</w:t>
+            </w:r>
+            <w:r>
+              <w:rPr>
+                <w:szCs w:val="24"/>
                 <w:lang w:val="en-US"/>
               </w:rPr>
-            </w:pPr>
-            <w:r>
-              <w:rPr>
-                <w:szCs w:val="24"/>
-              </w:rPr>
-              <w:t>Разработка программного комплекса в среде N</w:t>
+              <w:t>ode</w:t>
+            </w:r>
+            <w:r>
+              <w:rPr>
+                <w:szCs w:val="24"/>
+              </w:rPr>
+              <w:t>.</w:t>
             </w:r>
             <w:r>
               <w:rPr>
                 <w:szCs w:val="24"/>
                 <w:lang w:val="en-US"/>
               </w:rPr>
-              <w:t>ode</w:t>
-            </w:r>
-            <w:r>
-              <w:rPr>
-                <w:szCs w:val="24"/>
-              </w:rPr>
-              <w:t>.</w:t>
-            </w:r>
-            <w:proofErr w:type="spellStart"/>
-            <w:r>
-              <w:rPr>
-                <w:szCs w:val="24"/>
-                <w:lang w:val="en-US"/>
-              </w:rPr>
               <w:t>js</w:t>
             </w:r>
-            <w:proofErr w:type="spellEnd"/>
-          </w:p>
-          <w:p>
-            <w:pPr>
-              <w:rPr>
-                <w:lang w:val="en-US"/>
-              </w:rPr>
-            </w:pPr>
-          </w:p>
+          </w:p>
+          <w:p/>
         </w:tc>
         <w:tc>
           <w:tcPr>
@@ -1572,19 +1516,43 @@
               <w:rPr>
                 <w:szCs w:val="24"/>
               </w:rPr>
-              <w:t>16.</w:t>
-            </w:r>
-            <w:r>
-              <w:rPr>
-                <w:szCs w:val="24"/>
-              </w:rPr>
-              <w:t>12</w:t>
-            </w:r>
-            <w:r>
-              <w:rPr>
-                <w:szCs w:val="24"/>
-              </w:rPr>
-              <w:t>.2023</w:t>
+              <w:t>1</w:t>
+            </w:r>
+            <w:r>
+              <w:rPr>
+                <w:szCs w:val="24"/>
+              </w:rPr>
+              <w:t>3</w:t>
+            </w:r>
+            <w:r>
+              <w:rPr>
+                <w:szCs w:val="24"/>
+              </w:rPr>
+              <w:t>.</w:t>
+            </w:r>
+            <w:r>
+              <w:rPr>
+                <w:szCs w:val="24"/>
+              </w:rPr>
+              <w:t>0</w:t>
+            </w:r>
+            <w:r>
+              <w:rPr>
+                <w:szCs w:val="24"/>
+              </w:rPr>
+              <w:t>1</w:t>
+            </w:r>
+            <w:r>
+              <w:rPr>
+                <w:szCs w:val="24"/>
+              </w:rPr>
+              <w:t>.202</w:t>
+            </w:r>
+            <w:r>
+              <w:rPr>
+                <w:szCs w:val="24"/>
+              </w:rPr>
+              <w:t>4</w:t>
             </w:r>
           </w:p>
         </w:tc>
@@ -1715,21 +1683,7 @@
         <w:rPr>
           <w:vertAlign w:val="superscript"/>
         </w:rPr>
-        <w:t xml:space="preserve">(воинское звание, фамилия и </w:t>
-      </w:r>
-      <w:proofErr w:type="gramStart"/>
-      <w:r>
-        <w:rPr>
-          <w:vertAlign w:val="superscript"/>
-        </w:rPr>
-        <w:t xml:space="preserve">инициалы)   </w:t>
-      </w:r>
-      <w:proofErr w:type="gramEnd"/>
-      <w:r>
-        <w:rPr>
-          <w:vertAlign w:val="superscript"/>
-        </w:rPr>
-        <w:t xml:space="preserve">                                                              (подпись)</w:t>
+        <w:t>(воинское звание, фамилия и инициалы)                                                                 (подпись)</w:t>
       </w:r>
     </w:p>
     <w:p>
@@ -2025,22 +1979,12 @@
                 <w:sz w:val="24"/>
               </w:rPr>
             </w:pPr>
-            <w:proofErr w:type="spellStart"/>
-            <w:proofErr w:type="gramStart"/>
-            <w:r>
-              <w:rPr>
-                <w:sz w:val="24"/>
-              </w:rPr>
-              <w:t>Факти</w:t>
-            </w:r>
-            <w:proofErr w:type="spellEnd"/>
-            <w:r>
-              <w:rPr>
-                <w:sz w:val="24"/>
-              </w:rPr>
-              <w:t>-чески</w:t>
-            </w:r>
-            <w:proofErr w:type="gramEnd"/>
+            <w:r>
+              <w:rPr>
+                <w:sz w:val="24"/>
+              </w:rPr>
+              <w:t>Факти-чески</w:t>
+            </w:r>
           </w:p>
         </w:tc>
         <w:tc>
@@ -3819,7 +3763,7 @@
     <w:rPrDefault>
       <w:rPr>
         <w:rFonts w:ascii="Times New Roman" w:eastAsia="Times New Roman" w:hAnsi="Times New Roman" w:cs="Times New Roman"/>
-        <w:lang w:eastAsia="en-GB" w:bidi="ar-SA"/>
+        <w:lang w:val="ru-RU" w:eastAsia="en-GB" w:bidi="ar-SA"/>
       </w:rPr>
     </w:rPrDefault>
     <w:pPrDefault/>
@@ -4206,7 +4150,7 @@
     <w:name w:val="Normal"/>
     <w:qFormat/>
     <w:rPr>
-      <w:lang w:val="ru-RU" w:eastAsia="ru-RU"/>
+      <w:lang w:eastAsia="ru-RU"/>
     </w:rPr>
   </w:style>
   <w:style w:type="paragraph" w:styleId="1">
